--- a/现代物流/物流订单管理系统产品与技术架构.docx
+++ b/现代物流/物流订单管理系统产品与技术架构.docx
@@ -42,10 +42,34 @@
             <w:pPr>
               <w:jc w:val="center"/>
               <w:rPr>
+                <w:rFonts w:asciiTheme="minorEastAsia" w:hAnsiTheme="minorEastAsia"/>
+                <w:color w:val="FFFFFF" w:themeColor="background1"/>
+                <w:szCs w:val="21"/>
+              </w:rPr>
+            </w:pPr>
+            <w:r>
+              <w:rPr>
                 <w:rFonts w:asciiTheme="minorEastAsia" w:hAnsiTheme="minorEastAsia" w:hint="eastAsia"/>
                 <w:color w:val="FFFFFF" w:themeColor="background1"/>
                 <w:szCs w:val="21"/>
               </w:rPr>
+              <w:t>创建时间</w:t>
+            </w:r>
+          </w:p>
+        </w:tc>
+        <w:tc>
+          <w:tcPr>
+            <w:tcW w:w="2074" w:type="dxa"/>
+            <w:shd w:val="clear" w:color="auto" w:fill="5B9BD5" w:themeFill="accent1"/>
+          </w:tcPr>
+          <w:p>
+            <w:pPr>
+              <w:jc w:val="center"/>
+              <w:rPr>
+                <w:rFonts w:asciiTheme="minorEastAsia" w:hAnsiTheme="minorEastAsia"/>
+                <w:color w:val="FFFFFF" w:themeColor="background1"/>
+                <w:szCs w:val="21"/>
+              </w:rPr>
             </w:pPr>
             <w:r>
               <w:rPr>
@@ -53,7 +77,7 @@
                 <w:color w:val="FFFFFF" w:themeColor="background1"/>
                 <w:szCs w:val="21"/>
               </w:rPr>
-              <w:t>创建时间</w:t>
+              <w:t>版本</w:t>
             </w:r>
           </w:p>
         </w:tc>
@@ -66,18 +90,18 @@
             <w:pPr>
               <w:jc w:val="center"/>
               <w:rPr>
+                <w:rFonts w:asciiTheme="minorEastAsia" w:hAnsiTheme="minorEastAsia"/>
+                <w:color w:val="FFFFFF" w:themeColor="background1"/>
+                <w:szCs w:val="21"/>
+              </w:rPr>
+            </w:pPr>
+            <w:r>
+              <w:rPr>
                 <w:rFonts w:asciiTheme="minorEastAsia" w:hAnsiTheme="minorEastAsia" w:hint="eastAsia"/>
                 <w:color w:val="FFFFFF" w:themeColor="background1"/>
                 <w:szCs w:val="21"/>
               </w:rPr>
-            </w:pPr>
-            <w:r>
-              <w:rPr>
-                <w:rFonts w:asciiTheme="minorEastAsia" w:hAnsiTheme="minorEastAsia" w:hint="eastAsia"/>
-                <w:color w:val="FFFFFF" w:themeColor="background1"/>
-                <w:szCs w:val="21"/>
-              </w:rPr>
-              <w:t>版本</w:t>
+              <w:t>作者</w:t>
             </w:r>
           </w:p>
         </w:tc>
@@ -90,31 +114,7 @@
             <w:pPr>
               <w:jc w:val="center"/>
               <w:rPr>
-                <w:rFonts w:asciiTheme="minorEastAsia" w:hAnsiTheme="minorEastAsia" w:hint="eastAsia"/>
-                <w:color w:val="FFFFFF" w:themeColor="background1"/>
-                <w:szCs w:val="21"/>
-              </w:rPr>
-            </w:pPr>
-            <w:r>
-              <w:rPr>
-                <w:rFonts w:asciiTheme="minorEastAsia" w:hAnsiTheme="minorEastAsia" w:hint="eastAsia"/>
-                <w:color w:val="FFFFFF" w:themeColor="background1"/>
-                <w:szCs w:val="21"/>
-              </w:rPr>
-              <w:t>作者</w:t>
-            </w:r>
-          </w:p>
-        </w:tc>
-        <w:tc>
-          <w:tcPr>
-            <w:tcW w:w="2074" w:type="dxa"/>
-            <w:shd w:val="clear" w:color="auto" w:fill="5B9BD5" w:themeFill="accent1"/>
-          </w:tcPr>
-          <w:p>
-            <w:pPr>
-              <w:jc w:val="center"/>
-              <w:rPr>
-                <w:rFonts w:asciiTheme="minorEastAsia" w:hAnsiTheme="minorEastAsia" w:hint="eastAsia"/>
+                <w:rFonts w:asciiTheme="minorEastAsia" w:hAnsiTheme="minorEastAsia"/>
                 <w:color w:val="FFFFFF" w:themeColor="background1"/>
                 <w:szCs w:val="21"/>
               </w:rPr>
@@ -139,16 +139,37 @@
             <w:pPr>
               <w:jc w:val="center"/>
               <w:rPr>
+                <w:rFonts w:asciiTheme="minorEastAsia" w:hAnsiTheme="minorEastAsia"/>
+                <w:szCs w:val="21"/>
+              </w:rPr>
+            </w:pPr>
+            <w:r>
+              <w:rPr>
                 <w:rFonts w:asciiTheme="minorEastAsia" w:hAnsiTheme="minorEastAsia" w:hint="eastAsia"/>
                 <w:szCs w:val="21"/>
               </w:rPr>
+              <w:t>2015-05-23</w:t>
+            </w:r>
+          </w:p>
+        </w:tc>
+        <w:tc>
+          <w:tcPr>
+            <w:tcW w:w="2074" w:type="dxa"/>
+          </w:tcPr>
+          <w:p>
+            <w:pPr>
+              <w:jc w:val="center"/>
+              <w:rPr>
+                <w:rFonts w:asciiTheme="minorEastAsia" w:hAnsiTheme="minorEastAsia"/>
+                <w:szCs w:val="21"/>
+              </w:rPr>
             </w:pPr>
             <w:r>
               <w:rPr>
                 <w:rFonts w:asciiTheme="minorEastAsia" w:hAnsiTheme="minorEastAsia" w:hint="eastAsia"/>
                 <w:szCs w:val="21"/>
               </w:rPr>
-              <w:t>2015-05-23</w:t>
+              <w:t>1.0</w:t>
             </w:r>
           </w:p>
         </w:tc>
@@ -159,58 +180,37 @@
           <w:p>
             <w:pPr>
               <w:jc w:val="center"/>
+              <w:rPr>
+                <w:rFonts w:asciiTheme="minorEastAsia" w:hAnsiTheme="minorEastAsia"/>
+                <w:szCs w:val="21"/>
+              </w:rPr>
+            </w:pPr>
+            <w:r>
               <w:rPr>
                 <w:rFonts w:asciiTheme="minorEastAsia" w:hAnsiTheme="minorEastAsia" w:hint="eastAsia"/>
                 <w:szCs w:val="21"/>
               </w:rPr>
+              <w:t>赵严</w:t>
+            </w:r>
+          </w:p>
+        </w:tc>
+        <w:tc>
+          <w:tcPr>
+            <w:tcW w:w="2074" w:type="dxa"/>
+          </w:tcPr>
+          <w:p>
+            <w:pPr>
+              <w:jc w:val="center"/>
+              <w:rPr>
+                <w:rFonts w:asciiTheme="minorEastAsia" w:hAnsiTheme="minorEastAsia"/>
+                <w:szCs w:val="21"/>
+              </w:rPr>
             </w:pPr>
             <w:r>
               <w:rPr>
                 <w:rFonts w:asciiTheme="minorEastAsia" w:hAnsiTheme="minorEastAsia" w:hint="eastAsia"/>
                 <w:szCs w:val="21"/>
               </w:rPr>
-              <w:t>1.0</w:t>
-            </w:r>
-          </w:p>
-        </w:tc>
-        <w:tc>
-          <w:tcPr>
-            <w:tcW w:w="2074" w:type="dxa"/>
-          </w:tcPr>
-          <w:p>
-            <w:pPr>
-              <w:jc w:val="center"/>
-              <w:rPr>
-                <w:rFonts w:asciiTheme="minorEastAsia" w:hAnsiTheme="minorEastAsia" w:hint="eastAsia"/>
-                <w:szCs w:val="21"/>
-              </w:rPr>
-            </w:pPr>
-            <w:r>
-              <w:rPr>
-                <w:rFonts w:asciiTheme="minorEastAsia" w:hAnsiTheme="minorEastAsia" w:hint="eastAsia"/>
-                <w:szCs w:val="21"/>
-              </w:rPr>
-              <w:t>赵严</w:t>
-            </w:r>
-          </w:p>
-        </w:tc>
-        <w:tc>
-          <w:tcPr>
-            <w:tcW w:w="2074" w:type="dxa"/>
-          </w:tcPr>
-          <w:p>
-            <w:pPr>
-              <w:jc w:val="center"/>
-              <w:rPr>
-                <w:rFonts w:asciiTheme="minorEastAsia" w:hAnsiTheme="minorEastAsia" w:hint="eastAsia"/>
-                <w:szCs w:val="21"/>
-              </w:rPr>
-            </w:pPr>
-            <w:r>
-              <w:rPr>
-                <w:rFonts w:asciiTheme="minorEastAsia" w:hAnsiTheme="minorEastAsia" w:hint="eastAsia"/>
-                <w:szCs w:val="21"/>
-              </w:rPr>
               <w:t>初始化文档</w:t>
             </w:r>
           </w:p>
@@ -225,7 +225,7 @@
             <w:pPr>
               <w:jc w:val="center"/>
               <w:rPr>
-                <w:rFonts w:asciiTheme="minorEastAsia" w:hAnsiTheme="minorEastAsia" w:hint="eastAsia"/>
+                <w:rFonts w:asciiTheme="minorEastAsia" w:hAnsiTheme="minorEastAsia"/>
                 <w:szCs w:val="21"/>
               </w:rPr>
             </w:pPr>
@@ -239,7 +239,7 @@
             <w:pPr>
               <w:jc w:val="center"/>
               <w:rPr>
-                <w:rFonts w:asciiTheme="minorEastAsia" w:hAnsiTheme="minorEastAsia" w:hint="eastAsia"/>
+                <w:rFonts w:asciiTheme="minorEastAsia" w:hAnsiTheme="minorEastAsia"/>
                 <w:szCs w:val="21"/>
               </w:rPr>
             </w:pPr>
@@ -253,7 +253,7 @@
             <w:pPr>
               <w:jc w:val="center"/>
               <w:rPr>
-                <w:rFonts w:asciiTheme="minorEastAsia" w:hAnsiTheme="minorEastAsia" w:hint="eastAsia"/>
+                <w:rFonts w:asciiTheme="minorEastAsia" w:hAnsiTheme="minorEastAsia"/>
                 <w:szCs w:val="21"/>
               </w:rPr>
             </w:pPr>
@@ -267,7 +267,7 @@
             <w:pPr>
               <w:jc w:val="center"/>
               <w:rPr>
-                <w:rFonts w:asciiTheme="minorEastAsia" w:hAnsiTheme="minorEastAsia" w:hint="eastAsia"/>
+                <w:rFonts w:asciiTheme="minorEastAsia" w:hAnsiTheme="minorEastAsia"/>
                 <w:szCs w:val="21"/>
               </w:rPr>
             </w:pPr>
@@ -283,7 +283,7 @@
             <w:pPr>
               <w:jc w:val="center"/>
               <w:rPr>
-                <w:rFonts w:asciiTheme="minorEastAsia" w:hAnsiTheme="minorEastAsia" w:hint="eastAsia"/>
+                <w:rFonts w:asciiTheme="minorEastAsia" w:hAnsiTheme="minorEastAsia"/>
                 <w:szCs w:val="21"/>
               </w:rPr>
             </w:pPr>
@@ -297,7 +297,7 @@
             <w:pPr>
               <w:jc w:val="center"/>
               <w:rPr>
-                <w:rFonts w:asciiTheme="minorEastAsia" w:hAnsiTheme="minorEastAsia" w:hint="eastAsia"/>
+                <w:rFonts w:asciiTheme="minorEastAsia" w:hAnsiTheme="minorEastAsia"/>
                 <w:szCs w:val="21"/>
               </w:rPr>
             </w:pPr>
@@ -311,7 +311,7 @@
             <w:pPr>
               <w:jc w:val="center"/>
               <w:rPr>
-                <w:rFonts w:asciiTheme="minorEastAsia" w:hAnsiTheme="minorEastAsia" w:hint="eastAsia"/>
+                <w:rFonts w:asciiTheme="minorEastAsia" w:hAnsiTheme="minorEastAsia"/>
                 <w:szCs w:val="21"/>
               </w:rPr>
             </w:pPr>
@@ -325,7 +325,7 @@
             <w:pPr>
               <w:jc w:val="center"/>
               <w:rPr>
-                <w:rFonts w:asciiTheme="minorEastAsia" w:hAnsiTheme="minorEastAsia" w:hint="eastAsia"/>
+                <w:rFonts w:asciiTheme="minorEastAsia" w:hAnsiTheme="minorEastAsia"/>
                 <w:szCs w:val="21"/>
               </w:rPr>
             </w:pPr>
@@ -341,7 +341,7 @@
             <w:pPr>
               <w:jc w:val="center"/>
               <w:rPr>
-                <w:rFonts w:asciiTheme="minorEastAsia" w:hAnsiTheme="minorEastAsia" w:hint="eastAsia"/>
+                <w:rFonts w:asciiTheme="minorEastAsia" w:hAnsiTheme="minorEastAsia"/>
                 <w:szCs w:val="21"/>
               </w:rPr>
             </w:pPr>
@@ -355,7 +355,7 @@
             <w:pPr>
               <w:jc w:val="center"/>
               <w:rPr>
-                <w:rFonts w:asciiTheme="minorEastAsia" w:hAnsiTheme="minorEastAsia" w:hint="eastAsia"/>
+                <w:rFonts w:asciiTheme="minorEastAsia" w:hAnsiTheme="minorEastAsia"/>
                 <w:szCs w:val="21"/>
               </w:rPr>
             </w:pPr>
@@ -369,7 +369,7 @@
             <w:pPr>
               <w:jc w:val="center"/>
               <w:rPr>
-                <w:rFonts w:asciiTheme="minorEastAsia" w:hAnsiTheme="minorEastAsia" w:hint="eastAsia"/>
+                <w:rFonts w:asciiTheme="minorEastAsia" w:hAnsiTheme="minorEastAsia"/>
                 <w:szCs w:val="21"/>
               </w:rPr>
             </w:pPr>
@@ -383,7 +383,7 @@
             <w:pPr>
               <w:jc w:val="center"/>
               <w:rPr>
-                <w:rFonts w:asciiTheme="minorEastAsia" w:hAnsiTheme="minorEastAsia" w:hint="eastAsia"/>
+                <w:rFonts w:asciiTheme="minorEastAsia" w:hAnsiTheme="minorEastAsia"/>
                 <w:szCs w:val="21"/>
               </w:rPr>
             </w:pPr>
@@ -402,6 +402,11 @@
     <w:sdt>
       <w:sdtPr>
         <w:rPr>
+          <w:rFonts w:asciiTheme="minorHAnsi" w:eastAsiaTheme="minorEastAsia" w:hAnsiTheme="minorHAnsi" w:cstheme="minorBidi"/>
+          <w:color w:val="auto"/>
+          <w:kern w:val="2"/>
+          <w:sz w:val="21"/>
+          <w:szCs w:val="22"/>
           <w:lang w:val="zh-CN"/>
         </w:rPr>
         <w:id w:val="566388465"/>
@@ -412,13 +417,8 @@
       </w:sdtPr>
       <w:sdtEndPr>
         <w:rPr>
-          <w:rFonts w:asciiTheme="minorHAnsi" w:eastAsiaTheme="minorEastAsia" w:hAnsiTheme="minorHAnsi" w:cstheme="minorBidi"/>
           <w:b/>
           <w:bCs/>
-          <w:color w:val="auto"/>
-          <w:kern w:val="2"/>
-          <w:sz w:val="21"/>
-          <w:szCs w:val="22"/>
         </w:rPr>
       </w:sdtEndPr>
       <w:sdtContent>
@@ -432,6 +432,8 @@
             </w:rPr>
             <w:t>目录</w:t>
           </w:r>
+          <w:bookmarkStart w:id="0" w:name="_GoBack"/>
+          <w:bookmarkEnd w:id="0"/>
         </w:p>
         <w:p>
           <w:pPr>
@@ -452,7 +454,7 @@
           <w:r>
             <w:fldChar w:fldCharType="separate"/>
           </w:r>
-          <w:hyperlink w:anchor="_Toc422829962" w:history="1">
+          <w:hyperlink w:anchor="_Toc422848608" w:history="1">
             <w:r>
               <w:rPr>
                 <w:rStyle w:val="a6"/>
@@ -488,7 +490,7 @@
                 <w:noProof/>
                 <w:webHidden/>
               </w:rPr>
-              <w:instrText xml:space="preserve"> PAGEREF _Toc422829962 \h </w:instrText>
+              <w:instrText xml:space="preserve"> PAGEREF _Toc422848608 \h </w:instrText>
             </w:r>
             <w:r>
               <w:rPr>
@@ -529,7 +531,7 @@
               <w:noProof/>
             </w:rPr>
           </w:pPr>
-          <w:hyperlink w:anchor="_Toc422829963" w:history="1">
+          <w:hyperlink w:anchor="_Toc422848609" w:history="1">
             <w:r>
               <w:rPr>
                 <w:rStyle w:val="a6"/>
@@ -557,7 +559,7 @@
                 <w:noProof/>
                 <w:webHidden/>
               </w:rPr>
-              <w:instrText xml:space="preserve"> PAGEREF _Toc422829963 \h </w:instrText>
+              <w:instrText xml:space="preserve"> PAGEREF _Toc422848609 \h </w:instrText>
             </w:r>
             <w:r>
               <w:rPr>
@@ -577,7 +579,7 @@
                 <w:noProof/>
                 <w:webHidden/>
               </w:rPr>
-              <w:t>1</w:t>
+              <w:t>2</w:t>
             </w:r>
             <w:r>
               <w:rPr>
@@ -598,7 +600,7 @@
               <w:noProof/>
             </w:rPr>
           </w:pPr>
-          <w:hyperlink w:anchor="_Toc422829964" w:history="1">
+          <w:hyperlink w:anchor="_Toc422848610" w:history="1">
             <w:r>
               <w:rPr>
                 <w:rStyle w:val="a6"/>
@@ -626,7 +628,7 @@
                 <w:noProof/>
                 <w:webHidden/>
               </w:rPr>
-              <w:instrText xml:space="preserve"> PAGEREF _Toc422829964 \h </w:instrText>
+              <w:instrText xml:space="preserve"> PAGEREF _Toc422848610 \h </w:instrText>
             </w:r>
             <w:r>
               <w:rPr>
@@ -667,7 +669,7 @@
               <w:noProof/>
             </w:rPr>
           </w:pPr>
-          <w:hyperlink w:anchor="_Toc422829965" w:history="1">
+          <w:hyperlink w:anchor="_Toc422848611" w:history="1">
             <w:r>
               <w:rPr>
                 <w:rStyle w:val="a6"/>
@@ -695,7 +697,7 @@
                 <w:noProof/>
                 <w:webHidden/>
               </w:rPr>
-              <w:instrText xml:space="preserve"> PAGEREF _Toc422829965 \h </w:instrText>
+              <w:instrText xml:space="preserve"> PAGEREF _Toc422848611 \h </w:instrText>
             </w:r>
             <w:r>
               <w:rPr>
@@ -736,7 +738,7 @@
               <w:noProof/>
             </w:rPr>
           </w:pPr>
-          <w:hyperlink w:anchor="_Toc422829966" w:history="1">
+          <w:hyperlink w:anchor="_Toc422848612" w:history="1">
             <w:r>
               <w:rPr>
                 <w:rStyle w:val="a6"/>
@@ -764,7 +766,7 @@
                 <w:noProof/>
                 <w:webHidden/>
               </w:rPr>
-              <w:instrText xml:space="preserve"> PAGEREF _Toc422829966 \h </w:instrText>
+              <w:instrText xml:space="preserve"> PAGEREF _Toc422848612 \h </w:instrText>
             </w:r>
             <w:r>
               <w:rPr>
@@ -805,7 +807,7 @@
               <w:noProof/>
             </w:rPr>
           </w:pPr>
-          <w:hyperlink w:anchor="_Toc422829967" w:history="1">
+          <w:hyperlink w:anchor="_Toc422848613" w:history="1">
             <w:r>
               <w:rPr>
                 <w:rStyle w:val="a6"/>
@@ -841,7 +843,7 @@
                 <w:noProof/>
                 <w:webHidden/>
               </w:rPr>
-              <w:instrText xml:space="preserve"> PAGEREF _Toc422829967 \h </w:instrText>
+              <w:instrText xml:space="preserve"> PAGEREF _Toc422848613 \h </w:instrText>
             </w:r>
             <w:r>
               <w:rPr>
@@ -882,7 +884,7 @@
               <w:noProof/>
             </w:rPr>
           </w:pPr>
-          <w:hyperlink w:anchor="_Toc422829968" w:history="1">
+          <w:hyperlink w:anchor="_Toc422848614" w:history="1">
             <w:r>
               <w:rPr>
                 <w:rStyle w:val="a6"/>
@@ -918,7 +920,7 @@
                 <w:noProof/>
                 <w:webHidden/>
               </w:rPr>
-              <w:instrText xml:space="preserve"> PAGEREF _Toc422829968 \h </w:instrText>
+              <w:instrText xml:space="preserve"> PAGEREF _Toc422848614 \h </w:instrText>
             </w:r>
             <w:r>
               <w:rPr>
@@ -959,7 +961,7 @@
               <w:noProof/>
             </w:rPr>
           </w:pPr>
-          <w:hyperlink w:anchor="_Toc422829969" w:history="1">
+          <w:hyperlink w:anchor="_Toc422848615" w:history="1">
             <w:r>
               <w:rPr>
                 <w:rStyle w:val="a6"/>
@@ -987,7 +989,7 @@
                 <w:noProof/>
                 <w:webHidden/>
               </w:rPr>
-              <w:instrText xml:space="preserve"> PAGEREF _Toc422829969 \h </w:instrText>
+              <w:instrText xml:space="preserve"> PAGEREF _Toc422848615 \h </w:instrText>
             </w:r>
             <w:r>
               <w:rPr>
@@ -1028,7 +1030,7 @@
               <w:noProof/>
             </w:rPr>
           </w:pPr>
-          <w:hyperlink w:anchor="_Toc422829970" w:history="1">
+          <w:hyperlink w:anchor="_Toc422848616" w:history="1">
             <w:r>
               <w:rPr>
                 <w:rStyle w:val="a6"/>
@@ -1056,7 +1058,7 @@
                 <w:noProof/>
                 <w:webHidden/>
               </w:rPr>
-              <w:instrText xml:space="preserve"> PAGEREF _Toc422829970 \h </w:instrText>
+              <w:instrText xml:space="preserve"> PAGEREF _Toc422848616 \h </w:instrText>
             </w:r>
             <w:r>
               <w:rPr>
@@ -1097,7 +1099,7 @@
               <w:noProof/>
             </w:rPr>
           </w:pPr>
-          <w:hyperlink w:anchor="_Toc422829971" w:history="1">
+          <w:hyperlink w:anchor="_Toc422848617" w:history="1">
             <w:r>
               <w:rPr>
                 <w:rStyle w:val="a6"/>
@@ -1125,7 +1127,7 @@
                 <w:noProof/>
                 <w:webHidden/>
               </w:rPr>
-              <w:instrText xml:space="preserve"> PAGEREF _Toc422829971 \h </w:instrText>
+              <w:instrText xml:space="preserve"> PAGEREF _Toc422848617 \h </w:instrText>
             </w:r>
             <w:r>
               <w:rPr>
@@ -1166,7 +1168,7 @@
               <w:noProof/>
             </w:rPr>
           </w:pPr>
-          <w:hyperlink w:anchor="_Toc422829972" w:history="1">
+          <w:hyperlink w:anchor="_Toc422848618" w:history="1">
             <w:r>
               <w:rPr>
                 <w:rStyle w:val="a6"/>
@@ -1194,7 +1196,7 @@
                 <w:noProof/>
                 <w:webHidden/>
               </w:rPr>
-              <w:instrText xml:space="preserve"> PAGEREF _Toc422829972 \h </w:instrText>
+              <w:instrText xml:space="preserve"> PAGEREF _Toc422848618 \h </w:instrText>
             </w:r>
             <w:r>
               <w:rPr>
@@ -1235,7 +1237,7 @@
               <w:noProof/>
             </w:rPr>
           </w:pPr>
-          <w:hyperlink w:anchor="_Toc422829973" w:history="1">
+          <w:hyperlink w:anchor="_Toc422848619" w:history="1">
             <w:r>
               <w:rPr>
                 <w:rStyle w:val="a6"/>
@@ -1263,7 +1265,7 @@
                 <w:noProof/>
                 <w:webHidden/>
               </w:rPr>
-              <w:instrText xml:space="preserve"> PAGEREF _Toc422829973 \h </w:instrText>
+              <w:instrText xml:space="preserve"> PAGEREF _Toc422848619 \h </w:instrText>
             </w:r>
             <w:r>
               <w:rPr>
@@ -1304,7 +1306,7 @@
               <w:noProof/>
             </w:rPr>
           </w:pPr>
-          <w:hyperlink w:anchor="_Toc422829974" w:history="1">
+          <w:hyperlink w:anchor="_Toc422848620" w:history="1">
             <w:r>
               <w:rPr>
                 <w:rStyle w:val="a6"/>
@@ -1340,7 +1342,7 @@
                 <w:noProof/>
                 <w:webHidden/>
               </w:rPr>
-              <w:instrText xml:space="preserve"> PAGEREF _Toc422829974 \h </w:instrText>
+              <w:instrText xml:space="preserve"> PAGEREF _Toc422848620 \h </w:instrText>
             </w:r>
             <w:r>
               <w:rPr>
@@ -1381,7 +1383,7 @@
               <w:noProof/>
             </w:rPr>
           </w:pPr>
-          <w:hyperlink w:anchor="_Toc422829975" w:history="1">
+          <w:hyperlink w:anchor="_Toc422848621" w:history="1">
             <w:r>
               <w:rPr>
                 <w:rStyle w:val="a6"/>
@@ -1417,7 +1419,7 @@
                 <w:noProof/>
                 <w:webHidden/>
               </w:rPr>
-              <w:instrText xml:space="preserve"> PAGEREF _Toc422829975 \h </w:instrText>
+              <w:instrText xml:space="preserve"> PAGEREF _Toc422848621 \h </w:instrText>
             </w:r>
             <w:r>
               <w:rPr>
@@ -1458,7 +1460,7 @@
               <w:noProof/>
             </w:rPr>
           </w:pPr>
-          <w:hyperlink w:anchor="_Toc422829976" w:history="1">
+          <w:hyperlink w:anchor="_Toc422848622" w:history="1">
             <w:r>
               <w:rPr>
                 <w:rStyle w:val="a6"/>
@@ -1494,7 +1496,7 @@
                 <w:noProof/>
                 <w:webHidden/>
               </w:rPr>
-              <w:instrText xml:space="preserve"> PAGEREF _Toc422829976 \h </w:instrText>
+              <w:instrText xml:space="preserve"> PAGEREF _Toc422848622 \h </w:instrText>
             </w:r>
             <w:r>
               <w:rPr>
@@ -1535,7 +1537,7 @@
               <w:noProof/>
             </w:rPr>
           </w:pPr>
-          <w:hyperlink w:anchor="_Toc422829977" w:history="1">
+          <w:hyperlink w:anchor="_Toc422848623" w:history="1">
             <w:r>
               <w:rPr>
                 <w:rStyle w:val="a6"/>
@@ -1563,7 +1565,7 @@
                 <w:noProof/>
                 <w:webHidden/>
               </w:rPr>
-              <w:instrText xml:space="preserve"> PAGEREF _Toc422829977 \h </w:instrText>
+              <w:instrText xml:space="preserve"> PAGEREF _Toc422848623 \h </w:instrText>
             </w:r>
             <w:r>
               <w:rPr>
@@ -1604,7 +1606,7 @@
               <w:noProof/>
             </w:rPr>
           </w:pPr>
-          <w:hyperlink w:anchor="_Toc422829978" w:history="1">
+          <w:hyperlink w:anchor="_Toc422848624" w:history="1">
             <w:r>
               <w:rPr>
                 <w:rStyle w:val="a6"/>
@@ -1632,7 +1634,7 @@
                 <w:noProof/>
                 <w:webHidden/>
               </w:rPr>
-              <w:instrText xml:space="preserve"> PAGEREF _Toc422829978 \h </w:instrText>
+              <w:instrText xml:space="preserve"> PAGEREF _Toc422848624 \h </w:instrText>
             </w:r>
             <w:r>
               <w:rPr>
@@ -1673,7 +1675,7 @@
               <w:noProof/>
             </w:rPr>
           </w:pPr>
-          <w:hyperlink w:anchor="_Toc422829979" w:history="1">
+          <w:hyperlink w:anchor="_Toc422848625" w:history="1">
             <w:r>
               <w:rPr>
                 <w:rStyle w:val="a6"/>
@@ -1709,7 +1711,7 @@
                 <w:noProof/>
                 <w:webHidden/>
               </w:rPr>
-              <w:instrText xml:space="preserve"> PAGEREF _Toc422829979 \h </w:instrText>
+              <w:instrText xml:space="preserve"> PAGEREF _Toc422848625 \h </w:instrText>
             </w:r>
             <w:r>
               <w:rPr>
@@ -1750,7 +1752,7 @@
               <w:noProof/>
             </w:rPr>
           </w:pPr>
-          <w:hyperlink w:anchor="_Toc422829980" w:history="1">
+          <w:hyperlink w:anchor="_Toc422848626" w:history="1">
             <w:r>
               <w:rPr>
                 <w:rStyle w:val="a6"/>
@@ -1786,7 +1788,7 @@
                 <w:noProof/>
                 <w:webHidden/>
               </w:rPr>
-              <w:instrText xml:space="preserve"> PAGEREF _Toc422829980 \h </w:instrText>
+              <w:instrText xml:space="preserve"> PAGEREF _Toc422848626 \h </w:instrText>
             </w:r>
             <w:r>
               <w:rPr>
@@ -1827,7 +1829,7 @@
               <w:noProof/>
             </w:rPr>
           </w:pPr>
-          <w:hyperlink w:anchor="_Toc422829981" w:history="1">
+          <w:hyperlink w:anchor="_Toc422848627" w:history="1">
             <w:r>
               <w:rPr>
                 <w:rStyle w:val="a6"/>
@@ -1863,7 +1865,7 @@
                 <w:noProof/>
                 <w:webHidden/>
               </w:rPr>
-              <w:instrText xml:space="preserve"> PAGEREF _Toc422829981 \h </w:instrText>
+              <w:instrText xml:space="preserve"> PAGEREF _Toc422848627 \h </w:instrText>
             </w:r>
             <w:r>
               <w:rPr>
@@ -1904,7 +1906,7 @@
               <w:noProof/>
             </w:rPr>
           </w:pPr>
-          <w:hyperlink w:anchor="_Toc422829982" w:history="1">
+          <w:hyperlink w:anchor="_Toc422848628" w:history="1">
             <w:r>
               <w:rPr>
                 <w:rStyle w:val="a6"/>
@@ -1940,7 +1942,7 @@
                 <w:noProof/>
                 <w:webHidden/>
               </w:rPr>
-              <w:instrText xml:space="preserve"> PAGEREF _Toc422829982 \h </w:instrText>
+              <w:instrText xml:space="preserve"> PAGEREF _Toc422848628 \h </w:instrText>
             </w:r>
             <w:r>
               <w:rPr>
@@ -1981,7 +1983,7 @@
               <w:noProof/>
             </w:rPr>
           </w:pPr>
-          <w:hyperlink w:anchor="_Toc422829983" w:history="1">
+          <w:hyperlink w:anchor="_Toc422848629" w:history="1">
             <w:r>
               <w:rPr>
                 <w:rStyle w:val="a6"/>
@@ -2017,7 +2019,7 @@
                 <w:noProof/>
                 <w:webHidden/>
               </w:rPr>
-              <w:instrText xml:space="preserve"> PAGEREF _Toc422829983 \h </w:instrText>
+              <w:instrText xml:space="preserve"> PAGEREF _Toc422848629 \h </w:instrText>
             </w:r>
             <w:r>
               <w:rPr>
@@ -2058,7 +2060,7 @@
               <w:noProof/>
             </w:rPr>
           </w:pPr>
-          <w:hyperlink w:anchor="_Toc422829984" w:history="1">
+          <w:hyperlink w:anchor="_Toc422848630" w:history="1">
             <w:r>
               <w:rPr>
                 <w:rStyle w:val="a6"/>
@@ -2094,7 +2096,7 @@
                 <w:noProof/>
                 <w:webHidden/>
               </w:rPr>
-              <w:instrText xml:space="preserve"> PAGEREF _Toc422829984 \h </w:instrText>
+              <w:instrText xml:space="preserve"> PAGEREF _Toc422848630 \h </w:instrText>
             </w:r>
             <w:r>
               <w:rPr>
@@ -2135,7 +2137,7 @@
               <w:noProof/>
             </w:rPr>
           </w:pPr>
-          <w:hyperlink w:anchor="_Toc422829985" w:history="1">
+          <w:hyperlink w:anchor="_Toc422848631" w:history="1">
             <w:r>
               <w:rPr>
                 <w:rStyle w:val="a6"/>
@@ -2171,7 +2173,7 @@
                 <w:noProof/>
                 <w:webHidden/>
               </w:rPr>
-              <w:instrText xml:space="preserve"> PAGEREF _Toc422829985 \h </w:instrText>
+              <w:instrText xml:space="preserve"> PAGEREF _Toc422848631 \h </w:instrText>
             </w:r>
             <w:r>
               <w:rPr>
@@ -2192,6 +2194,160 @@
                 <w:webHidden/>
               </w:rPr>
               <w:t>5</w:t>
+            </w:r>
+            <w:r>
+              <w:rPr>
+                <w:noProof/>
+                <w:webHidden/>
+              </w:rPr>
+              <w:fldChar w:fldCharType="end"/>
+            </w:r>
+          </w:hyperlink>
+        </w:p>
+        <w:p>
+          <w:pPr>
+            <w:pStyle w:val="2"/>
+            <w:tabs>
+              <w:tab w:val="right" w:leader="dot" w:pos="8296"/>
+            </w:tabs>
+            <w:rPr>
+              <w:noProof/>
+            </w:rPr>
+          </w:pPr>
+          <w:hyperlink w:anchor="_Toc422848632" w:history="1">
+            <w:r>
+              <w:rPr>
+                <w:rStyle w:val="a6"/>
+                <w:rFonts w:ascii="黑体" w:eastAsia="黑体" w:hAnsi="黑体" w:hint="eastAsia"/>
+                <w:noProof/>
+              </w:rPr>
+              <w:t>根据地址信息匹配收派件网点</w:t>
+            </w:r>
+            <w:r>
+              <w:rPr>
+                <w:rStyle w:val="a6"/>
+                <w:rFonts w:ascii="黑体" w:eastAsia="黑体" w:hAnsi="黑体"/>
+                <w:noProof/>
+              </w:rPr>
+              <w:t>(oos_order_match_compay_by_address)</w:t>
+            </w:r>
+            <w:r>
+              <w:rPr>
+                <w:noProof/>
+                <w:webHidden/>
+              </w:rPr>
+              <w:tab/>
+            </w:r>
+            <w:r>
+              <w:rPr>
+                <w:noProof/>
+                <w:webHidden/>
+              </w:rPr>
+              <w:fldChar w:fldCharType="begin"/>
+            </w:r>
+            <w:r>
+              <w:rPr>
+                <w:noProof/>
+                <w:webHidden/>
+              </w:rPr>
+              <w:instrText xml:space="preserve"> PAGEREF _Toc422848632 \h </w:instrText>
+            </w:r>
+            <w:r>
+              <w:rPr>
+                <w:noProof/>
+                <w:webHidden/>
+              </w:rPr>
+            </w:r>
+            <w:r>
+              <w:rPr>
+                <w:noProof/>
+                <w:webHidden/>
+              </w:rPr>
+              <w:fldChar w:fldCharType="separate"/>
+            </w:r>
+            <w:r>
+              <w:rPr>
+                <w:noProof/>
+                <w:webHidden/>
+              </w:rPr>
+              <w:t>5</w:t>
+            </w:r>
+            <w:r>
+              <w:rPr>
+                <w:noProof/>
+                <w:webHidden/>
+              </w:rPr>
+              <w:fldChar w:fldCharType="end"/>
+            </w:r>
+          </w:hyperlink>
+        </w:p>
+        <w:p>
+          <w:pPr>
+            <w:pStyle w:val="2"/>
+            <w:tabs>
+              <w:tab w:val="right" w:leader="dot" w:pos="8296"/>
+            </w:tabs>
+            <w:rPr>
+              <w:noProof/>
+            </w:rPr>
+          </w:pPr>
+          <w:hyperlink w:anchor="_Toc422848633" w:history="1">
+            <w:r>
+              <w:rPr>
+                <w:rStyle w:val="a6"/>
+                <w:rFonts w:ascii="黑体" w:eastAsia="黑体" w:hAnsi="黑体" w:hint="eastAsia"/>
+                <w:noProof/>
+              </w:rPr>
+              <w:t>获取订单信息变更日志</w:t>
+            </w:r>
+            <w:r>
+              <w:rPr>
+                <w:rStyle w:val="a6"/>
+                <w:rFonts w:ascii="黑体" w:eastAsia="黑体" w:hAnsi="黑体"/>
+                <w:noProof/>
+              </w:rPr>
+              <w:t>(oos_order_get_logs)</w:t>
+            </w:r>
+            <w:r>
+              <w:rPr>
+                <w:noProof/>
+                <w:webHidden/>
+              </w:rPr>
+              <w:tab/>
+            </w:r>
+            <w:r>
+              <w:rPr>
+                <w:noProof/>
+                <w:webHidden/>
+              </w:rPr>
+              <w:fldChar w:fldCharType="begin"/>
+            </w:r>
+            <w:r>
+              <w:rPr>
+                <w:noProof/>
+                <w:webHidden/>
+              </w:rPr>
+              <w:instrText xml:space="preserve"> PAGEREF _Toc422848633 \h </w:instrText>
+            </w:r>
+            <w:r>
+              <w:rPr>
+                <w:noProof/>
+                <w:webHidden/>
+              </w:rPr>
+            </w:r>
+            <w:r>
+              <w:rPr>
+                <w:noProof/>
+                <w:webHidden/>
+              </w:rPr>
+              <w:fldChar w:fldCharType="separate"/>
+            </w:r>
+            <w:r>
+              <w:rPr>
+                <w:noProof/>
+                <w:webHidden/>
+              </w:rPr>
+              <w:t>6</w:t>
             </w:r>
             <w:r>
               <w:rPr>
@@ -2212,7 +2368,7 @@
               <w:noProof/>
             </w:rPr>
           </w:pPr>
-          <w:hyperlink w:anchor="_Toc422829986" w:history="1">
+          <w:hyperlink w:anchor="_Toc422848634" w:history="1">
             <w:r>
               <w:rPr>
                 <w:rStyle w:val="a6"/>
@@ -2248,7 +2404,7 @@
                 <w:noProof/>
                 <w:webHidden/>
               </w:rPr>
-              <w:instrText xml:space="preserve"> PAGEREF _Toc422829986 \h </w:instrText>
+              <w:instrText xml:space="preserve"> PAGEREF _Toc422848634 \h </w:instrText>
             </w:r>
             <w:r>
               <w:rPr>
@@ -2268,7 +2424,7 @@
                 <w:noProof/>
                 <w:webHidden/>
               </w:rPr>
-              <w:t>5</w:t>
+              <w:t>6</w:t>
             </w:r>
             <w:r>
               <w:rPr>
@@ -2289,7 +2445,7 @@
               <w:noProof/>
             </w:rPr>
           </w:pPr>
-          <w:hyperlink w:anchor="_Toc422829987" w:history="1">
+          <w:hyperlink w:anchor="_Toc422848635" w:history="1">
             <w:r>
               <w:rPr>
                 <w:rStyle w:val="a6"/>
@@ -2325,7 +2481,7 @@
                 <w:noProof/>
                 <w:webHidden/>
               </w:rPr>
-              <w:instrText xml:space="preserve"> PAGEREF _Toc422829987 \h </w:instrText>
+              <w:instrText xml:space="preserve"> PAGEREF _Toc422848635 \h </w:instrText>
             </w:r>
             <w:r>
               <w:rPr>
@@ -2384,14 +2540,14 @@
           <w:rFonts w:ascii="黑体" w:eastAsia="黑体" w:hAnsi="黑体"/>
         </w:rPr>
       </w:pPr>
-      <w:bookmarkStart w:id="0" w:name="_Toc422829962"/>
+      <w:bookmarkStart w:id="1" w:name="_Toc422848608"/>
       <w:r>
         <w:rPr>
           <w:rFonts w:ascii="黑体" w:eastAsia="黑体" w:hAnsi="黑体" w:hint="eastAsia"/>
         </w:rPr>
         <w:t>1基本名词</w:t>
       </w:r>
-      <w:bookmarkEnd w:id="0"/>
+      <w:bookmarkEnd w:id="1"/>
     </w:p>
     <w:p>
       <w:pPr>
@@ -2401,23 +2557,18 @@
           <w:rFonts w:ascii="黑体" w:eastAsia="黑体" w:hAnsi="黑体"/>
         </w:rPr>
       </w:pPr>
-      <w:bookmarkStart w:id="1" w:name="_Toc422829963"/>
+      <w:bookmarkStart w:id="2" w:name="_Toc422848609"/>
       <w:r>
         <w:rPr>
           <w:rFonts w:ascii="黑体" w:eastAsia="黑体" w:hAnsi="黑体"/>
         </w:rPr>
+        <w:lastRenderedPageBreak/>
         <w:t>网点</w:t>
       </w:r>
-      <w:bookmarkEnd w:id="1"/>
-    </w:p>
-    <w:p>
-      <w:pPr>
-        <w:rPr>
-          <w:rFonts w:hint="eastAsia"/>
-        </w:rPr>
-      </w:pPr>
-      <w:r>
-        <w:lastRenderedPageBreak/>
+      <w:bookmarkEnd w:id="2"/>
+    </w:p>
+    <w:p>
+      <w:r>
         <w:t>快递公司是由无数个网点和中转站构成</w:t>
       </w:r>
       <w:r>
@@ -2447,21 +2598,16 @@
           <w:rFonts w:ascii="黑体" w:eastAsia="黑体" w:hAnsi="黑体"/>
         </w:rPr>
       </w:pPr>
-      <w:bookmarkStart w:id="2" w:name="_Toc422829964"/>
+      <w:bookmarkStart w:id="3" w:name="_Toc422848610"/>
       <w:r>
         <w:rPr>
           <w:rFonts w:ascii="黑体" w:eastAsia="黑体" w:hAnsi="黑体"/>
         </w:rPr>
         <w:t>中转站</w:t>
       </w:r>
-      <w:bookmarkEnd w:id="2"/>
-    </w:p>
-    <w:p>
-      <w:pPr>
-        <w:rPr>
-          <w:rFonts w:hint="eastAsia"/>
-        </w:rPr>
-      </w:pPr>
+      <w:bookmarkEnd w:id="3"/>
+    </w:p>
+    <w:p>
       <w:r>
         <w:t>每天全国各地的网点都会将自己发收的快件放到中转站</w:t>
       </w:r>
@@ -2492,21 +2638,16 @@
           <w:rFonts w:ascii="黑体" w:eastAsia="黑体" w:hAnsi="黑体"/>
         </w:rPr>
       </w:pPr>
-      <w:bookmarkStart w:id="3" w:name="_Toc422829965"/>
+      <w:bookmarkStart w:id="4" w:name="_Toc422848611"/>
       <w:r>
         <w:rPr>
           <w:rFonts w:ascii="黑体" w:eastAsia="黑体" w:hAnsi="黑体"/>
         </w:rPr>
         <w:t>客服</w:t>
       </w:r>
-      <w:bookmarkEnd w:id="3"/>
-    </w:p>
-    <w:p>
-      <w:pPr>
-        <w:rPr>
-          <w:rFonts w:hint="eastAsia"/>
-        </w:rPr>
-      </w:pPr>
+      <w:bookmarkEnd w:id="4"/>
+    </w:p>
+    <w:p>
       <w:r>
         <w:t>客</w:t>
       </w:r>
@@ -2557,21 +2698,16 @@
           <w:rFonts w:ascii="黑体" w:eastAsia="黑体" w:hAnsi="黑体"/>
         </w:rPr>
       </w:pPr>
-      <w:bookmarkStart w:id="4" w:name="_Toc422829966"/>
+      <w:bookmarkStart w:id="5" w:name="_Toc422848612"/>
       <w:r>
         <w:rPr>
           <w:rFonts w:ascii="黑体" w:eastAsia="黑体" w:hAnsi="黑体"/>
         </w:rPr>
         <w:t>合作商家</w:t>
       </w:r>
-      <w:bookmarkEnd w:id="4"/>
-    </w:p>
-    <w:p>
-      <w:pPr>
-        <w:rPr>
-          <w:rFonts w:hint="eastAsia"/>
-        </w:rPr>
-      </w:pPr>
+      <w:bookmarkEnd w:id="5"/>
+    </w:p>
+    <w:p>
       <w:r>
         <w:t>主要是</w:t>
       </w:r>
@@ -2654,17 +2790,17 @@
         <w:pStyle w:val="a4"/>
         <w:jc w:val="both"/>
         <w:rPr>
+          <w:rFonts w:ascii="黑体" w:eastAsia="黑体" w:hAnsi="黑体"/>
+        </w:rPr>
+      </w:pPr>
+      <w:bookmarkStart w:id="6" w:name="_Toc422848613"/>
+      <w:r>
+        <w:rPr>
           <w:rFonts w:ascii="黑体" w:eastAsia="黑体" w:hAnsi="黑体" w:hint="eastAsia"/>
         </w:rPr>
-      </w:pPr>
-      <w:bookmarkStart w:id="5" w:name="_Toc422829967"/>
-      <w:r>
-        <w:rPr>
-          <w:rFonts w:ascii="黑体" w:eastAsia="黑体" w:hAnsi="黑体" w:hint="eastAsia"/>
-        </w:rPr>
         <w:t>2使用人员</w:t>
       </w:r>
-      <w:bookmarkEnd w:id="5"/>
+      <w:bookmarkEnd w:id="6"/>
     </w:p>
     <w:p>
       <w:r>
@@ -2708,11 +2844,6 @@
       </w:r>
     </w:p>
     <w:p>
-      <w:pPr>
-        <w:rPr>
-          <w:rFonts w:hint="eastAsia"/>
-        </w:rPr>
-      </w:pPr>
       <w:r>
         <w:rPr>
           <w:rFonts w:hint="eastAsia"/>
@@ -2763,11 +2894,6 @@
       </w:r>
     </w:p>
     <w:p>
-      <w:pPr>
-        <w:rPr>
-          <w:rFonts w:hint="eastAsia"/>
-        </w:rPr>
-      </w:pPr>
       <w:r>
         <w:t xml:space="preserve">1 </w:t>
       </w:r>
@@ -2785,11 +2911,6 @@
       </w:r>
     </w:p>
     <w:p>
-      <w:pPr>
-        <w:rPr>
-          <w:rFonts w:hint="eastAsia"/>
-        </w:rPr>
-      </w:pPr>
       <w:r>
         <w:t xml:space="preserve">2 </w:t>
       </w:r>
@@ -2818,11 +2939,6 @@
       </w:r>
     </w:p>
     <w:p>
-      <w:pPr>
-        <w:rPr>
-          <w:rFonts w:hint="eastAsia"/>
-        </w:rPr>
-      </w:pPr>
       <w:r>
         <w:t>…………………………………………</w:t>
       </w:r>
@@ -2835,14 +2951,14 @@
           <w:rFonts w:ascii="黑体" w:eastAsia="黑体" w:hAnsi="黑体"/>
         </w:rPr>
       </w:pPr>
-      <w:bookmarkStart w:id="6" w:name="_Toc422829968"/>
+      <w:bookmarkStart w:id="7" w:name="_Toc422848614"/>
       <w:r>
         <w:rPr>
           <w:rFonts w:ascii="黑体" w:eastAsia="黑体" w:hAnsi="黑体" w:hint="eastAsia"/>
         </w:rPr>
         <w:t>3系统模块</w:t>
       </w:r>
-      <w:bookmarkEnd w:id="6"/>
+      <w:bookmarkEnd w:id="7"/>
     </w:p>
     <w:p>
       <w:pPr>
@@ -2852,21 +2968,16 @@
           <w:rFonts w:ascii="黑体" w:eastAsia="黑体" w:hAnsi="黑体"/>
         </w:rPr>
       </w:pPr>
-      <w:bookmarkStart w:id="7" w:name="_Toc422829969"/>
+      <w:bookmarkStart w:id="8" w:name="_Toc422848615"/>
       <w:r>
         <w:rPr>
           <w:rFonts w:ascii="黑体" w:eastAsia="黑体" w:hAnsi="黑体"/>
         </w:rPr>
         <w:t>订单列表</w:t>
       </w:r>
-      <w:bookmarkEnd w:id="7"/>
-    </w:p>
-    <w:p>
-      <w:pPr>
-        <w:rPr>
-          <w:rFonts w:hint="eastAsia"/>
-        </w:rPr>
-      </w:pPr>
+      <w:bookmarkEnd w:id="8"/>
+    </w:p>
+    <w:p>
       <w:r>
         <w:t>列出所有的物流订单</w:t>
       </w:r>
@@ -2909,14 +3020,14 @@
           <w:rFonts w:ascii="黑体" w:eastAsia="黑体" w:hAnsi="黑体"/>
         </w:rPr>
       </w:pPr>
-      <w:bookmarkStart w:id="8" w:name="_Toc422829970"/>
+      <w:bookmarkStart w:id="9" w:name="_Toc422848616"/>
       <w:r>
         <w:rPr>
           <w:rFonts w:ascii="黑体" w:eastAsia="黑体" w:hAnsi="黑体"/>
         </w:rPr>
         <w:t>订单审核</w:t>
       </w:r>
-      <w:bookmarkEnd w:id="8"/>
+      <w:bookmarkEnd w:id="9"/>
     </w:p>
     <w:p>
       <w:r>
@@ -3014,11 +3125,6 @@
     </w:p>
     <w:p/>
     <w:p>
-      <w:pPr>
-        <w:rPr>
-          <w:rFonts w:hint="eastAsia"/>
-        </w:rPr>
-      </w:pPr>
       <w:r>
         <w:t>如果是合作商家的快件</w:t>
       </w:r>
@@ -3049,21 +3155,16 @@
           <w:rFonts w:ascii="黑体" w:eastAsia="黑体" w:hAnsi="黑体"/>
         </w:rPr>
       </w:pPr>
-      <w:bookmarkStart w:id="9" w:name="_Toc422829971"/>
+      <w:bookmarkStart w:id="10" w:name="_Toc422848617"/>
       <w:r>
         <w:rPr>
           <w:rFonts w:ascii="黑体" w:eastAsia="黑体" w:hAnsi="黑体"/>
         </w:rPr>
         <w:t>物流信息查询</w:t>
       </w:r>
-      <w:bookmarkEnd w:id="9"/>
-    </w:p>
-    <w:p>
-      <w:pPr>
-        <w:rPr>
-          <w:rFonts w:hint="eastAsia"/>
-        </w:rPr>
-      </w:pPr>
+      <w:bookmarkEnd w:id="10"/>
+    </w:p>
+    <w:p>
       <w:r>
         <w:t>每个快递包裹拥有自己的唯一快递</w:t>
       </w:r>
@@ -3113,7 +3214,7 @@
           <w:rFonts w:ascii="黑体" w:eastAsia="黑体" w:hAnsi="黑体"/>
         </w:rPr>
       </w:pPr>
-      <w:bookmarkStart w:id="10" w:name="_Toc422829972"/>
+      <w:bookmarkStart w:id="11" w:name="_Toc422848618"/>
       <w:r>
         <w:rPr>
           <w:rFonts w:ascii="黑体" w:eastAsia="黑体" w:hAnsi="黑体"/>
@@ -3135,14 +3236,9 @@
         </w:rPr>
         <w:t>网点</w:t>
       </w:r>
-      <w:bookmarkEnd w:id="10"/>
-    </w:p>
-    <w:p>
-      <w:pPr>
-        <w:rPr>
-          <w:rFonts w:hint="eastAsia"/>
-        </w:rPr>
-      </w:pPr>
+      <w:bookmarkEnd w:id="11"/>
+    </w:p>
+    <w:p>
       <w:r>
         <w:t>对于</w:t>
       </w:r>
@@ -3190,21 +3286,16 @@
           <w:rFonts w:ascii="黑体" w:eastAsia="黑体" w:hAnsi="黑体"/>
         </w:rPr>
       </w:pPr>
-      <w:bookmarkStart w:id="11" w:name="_Toc422829973"/>
+      <w:bookmarkStart w:id="12" w:name="_Toc422848619"/>
       <w:r>
         <w:rPr>
           <w:rFonts w:ascii="黑体" w:eastAsia="黑体" w:hAnsi="黑体"/>
         </w:rPr>
         <w:t>异常订单处理</w:t>
       </w:r>
-      <w:bookmarkEnd w:id="11"/>
-    </w:p>
-    <w:p>
-      <w:pPr>
-        <w:rPr>
-          <w:rFonts w:hint="eastAsia"/>
-        </w:rPr>
-      </w:pPr>
+      <w:bookmarkEnd w:id="12"/>
+    </w:p>
+    <w:p>
       <w:r>
         <w:t>异常的物流订单首先是由网点或者中转站的客</w:t>
       </w:r>
@@ -3255,21 +3346,16 @@
           <w:rFonts w:ascii="黑体" w:eastAsia="黑体" w:hAnsi="黑体"/>
         </w:rPr>
       </w:pPr>
-      <w:bookmarkStart w:id="12" w:name="_Toc422829974"/>
+      <w:bookmarkStart w:id="13" w:name="_Toc422848620"/>
       <w:r>
         <w:rPr>
           <w:rFonts w:ascii="黑体" w:eastAsia="黑体" w:hAnsi="黑体" w:hint="eastAsia"/>
         </w:rPr>
         <w:t>4产品运营</w:t>
       </w:r>
-      <w:bookmarkEnd w:id="12"/>
-    </w:p>
-    <w:p>
-      <w:pPr>
-        <w:rPr>
-          <w:rFonts w:hint="eastAsia"/>
-        </w:rPr>
-      </w:pPr>
+      <w:bookmarkEnd w:id="13"/>
+    </w:p>
+    <w:p>
       <w:r>
         <w:t>快递总部市场部进行运营</w:t>
       </w:r>
@@ -3350,11 +3436,6 @@
       </w:r>
     </w:p>
     <w:p>
-      <w:pPr>
-        <w:rPr>
-          <w:rFonts w:hint="eastAsia"/>
-        </w:rPr>
-      </w:pPr>
       <w:r>
         <w:t xml:space="preserve">3 </w:t>
       </w:r>
@@ -3400,14 +3481,14 @@
           <w:rFonts w:ascii="黑体" w:eastAsia="黑体" w:hAnsi="黑体"/>
         </w:rPr>
       </w:pPr>
-      <w:bookmarkStart w:id="13" w:name="_Toc422829975"/>
+      <w:bookmarkStart w:id="14" w:name="_Toc422848621"/>
       <w:r>
         <w:rPr>
           <w:rFonts w:ascii="黑体" w:eastAsia="黑体" w:hAnsi="黑体" w:hint="eastAsia"/>
         </w:rPr>
         <w:t>5上线维护</w:t>
       </w:r>
-      <w:bookmarkEnd w:id="13"/>
+      <w:bookmarkEnd w:id="14"/>
     </w:p>
     <w:p>
       <w:r>
@@ -3447,7 +3528,7 @@
           <w:rFonts w:ascii="黑体" w:eastAsia="黑体" w:hAnsi="黑体"/>
         </w:rPr>
       </w:pPr>
-      <w:bookmarkStart w:id="14" w:name="_Toc422829976"/>
+      <w:bookmarkStart w:id="15" w:name="_Toc422848622"/>
       <w:r>
         <w:rPr>
           <w:rFonts w:ascii="黑体" w:eastAsia="黑体" w:hAnsi="黑体" w:hint="eastAsia"/>
@@ -3460,7 +3541,7 @@
         </w:rPr>
         <w:t>系统通信</w:t>
       </w:r>
-      <w:bookmarkEnd w:id="14"/>
+      <w:bookmarkEnd w:id="15"/>
     </w:p>
     <w:p>
       <w:pPr>
@@ -3470,21 +3551,16 @@
           <w:rFonts w:ascii="黑体" w:eastAsia="黑体" w:hAnsi="黑体"/>
         </w:rPr>
       </w:pPr>
-      <w:bookmarkStart w:id="15" w:name="_Toc422829977"/>
+      <w:bookmarkStart w:id="16" w:name="_Toc422848623"/>
       <w:r>
         <w:rPr>
           <w:rFonts w:ascii="黑体" w:eastAsia="黑体" w:hAnsi="黑体"/>
         </w:rPr>
         <w:t>通信方式</w:t>
       </w:r>
-      <w:bookmarkEnd w:id="15"/>
-    </w:p>
-    <w:p>
-      <w:pPr>
-        <w:rPr>
-          <w:rFonts w:hint="eastAsia"/>
-        </w:rPr>
-      </w:pPr>
+      <w:bookmarkEnd w:id="16"/>
+    </w:p>
+    <w:p>
       <w:r>
         <w:t>通信方式采用</w:t>
       </w:r>
@@ -3532,11 +3608,6 @@
       </w:r>
     </w:p>
     <w:p>
-      <w:pPr>
-        <w:rPr>
-          <w:rFonts w:hint="eastAsia"/>
-        </w:rPr>
-      </w:pPr>
       <w:r>
         <w:t>统一采用</w:t>
       </w:r>
@@ -3567,14 +3638,14 @@
           <w:rFonts w:ascii="黑体" w:eastAsia="黑体" w:hAnsi="黑体"/>
         </w:rPr>
       </w:pPr>
-      <w:bookmarkStart w:id="16" w:name="_Toc422829978"/>
+      <w:bookmarkStart w:id="17" w:name="_Toc422848624"/>
       <w:r>
         <w:rPr>
           <w:rFonts w:ascii="黑体" w:eastAsia="黑体" w:hAnsi="黑体"/>
         </w:rPr>
         <w:t>系统级应用参数</w:t>
       </w:r>
-      <w:bookmarkEnd w:id="16"/>
+      <w:bookmarkEnd w:id="17"/>
     </w:p>
     <w:tbl>
       <w:tblPr>
@@ -3597,7 +3668,6 @@
           <w:p>
             <w:pPr>
               <w:rPr>
-                <w:rFonts w:hint="eastAsia"/>
                 <w:color w:val="FFFFFF" w:themeColor="background1"/>
               </w:rPr>
             </w:pPr>
@@ -3618,7 +3688,6 @@
           <w:p>
             <w:pPr>
               <w:rPr>
-                <w:rFonts w:hint="eastAsia"/>
                 <w:color w:val="FFFFFF" w:themeColor="background1"/>
               </w:rPr>
             </w:pPr>
@@ -3639,7 +3708,6 @@
           <w:p>
             <w:pPr>
               <w:rPr>
-                <w:rFonts w:hint="eastAsia"/>
                 <w:color w:val="FFFFFF" w:themeColor="background1"/>
               </w:rPr>
             </w:pPr>
@@ -3660,7 +3728,6 @@
           <w:p>
             <w:pPr>
               <w:rPr>
-                <w:rFonts w:hint="eastAsia"/>
                 <w:color w:val="FFFFFF" w:themeColor="background1"/>
               </w:rPr>
             </w:pPr>
@@ -3680,11 +3747,6 @@
             <w:tcW w:w="2074" w:type="dxa"/>
           </w:tcPr>
           <w:p>
-            <w:pPr>
-              <w:rPr>
-                <w:rFonts w:hint="eastAsia"/>
-              </w:rPr>
-            </w:pPr>
             <w:proofErr w:type="spellStart"/>
             <w:r>
               <w:t>a</w:t>
@@ -3706,11 +3768,6 @@
             <w:tcW w:w="1323" w:type="dxa"/>
           </w:tcPr>
           <w:p>
-            <w:pPr>
-              <w:rPr>
-                <w:rFonts w:hint="eastAsia"/>
-              </w:rPr>
-            </w:pPr>
             <w:proofErr w:type="spellStart"/>
             <w:r>
               <w:t>I</w:t>
@@ -3738,11 +3795,6 @@
             <w:tcW w:w="1701" w:type="dxa"/>
           </w:tcPr>
           <w:p>
-            <w:pPr>
-              <w:rPr>
-                <w:rFonts w:hint="eastAsia"/>
-              </w:rPr>
-            </w:pPr>
             <w:r>
               <w:rPr>
                 <w:rFonts w:hint="eastAsia"/>
@@ -3756,11 +3808,6 @@
             <w:tcW w:w="3198" w:type="dxa"/>
           </w:tcPr>
           <w:p>
-            <w:pPr>
-              <w:rPr>
-                <w:rFonts w:hint="eastAsia"/>
-              </w:rPr>
-            </w:pPr>
             <w:r>
               <w:rPr>
                 <w:rFonts w:hint="eastAsia"/>
@@ -3782,11 +3829,6 @@
             <w:tcW w:w="2074" w:type="dxa"/>
           </w:tcPr>
           <w:p>
-            <w:pPr>
-              <w:rPr>
-                <w:rFonts w:hint="eastAsia"/>
-              </w:rPr>
-            </w:pPr>
             <w:r>
               <w:rPr>
                 <w:rFonts w:hint="eastAsia"/>
@@ -3800,11 +3842,6 @@
             <w:tcW w:w="1323" w:type="dxa"/>
           </w:tcPr>
           <w:p>
-            <w:pPr>
-              <w:rPr>
-                <w:rFonts w:hint="eastAsia"/>
-              </w:rPr>
-            </w:pPr>
             <w:r>
               <w:t>V</w:t>
             </w:r>
@@ -3824,11 +3861,6 @@
             <w:tcW w:w="1701" w:type="dxa"/>
           </w:tcPr>
           <w:p>
-            <w:pPr>
-              <w:rPr>
-                <w:rFonts w:hint="eastAsia"/>
-              </w:rPr>
-            </w:pPr>
             <w:r>
               <w:rPr>
                 <w:rFonts w:hint="eastAsia"/>
@@ -3842,34 +3874,17 @@
             <w:tcW w:w="3198" w:type="dxa"/>
           </w:tcPr>
           <w:p>
-            <w:pPr>
-              <w:rPr>
-                <w:rFonts w:hint="eastAsia"/>
-              </w:rPr>
-            </w:pPr>
-            <w:r>
-              <w:rPr>
-                <w:rFonts w:hint="eastAsia"/>
-              </w:rPr>
-              <w:t>登记的内部应用</w:t>
-            </w:r>
-            <w:r>
-              <w:rPr>
-                <w:rFonts w:hint="eastAsia"/>
-              </w:rPr>
-              <w:t>版本</w:t>
+            <w:r>
+              <w:rPr>
+                <w:rFonts w:hint="eastAsia"/>
+              </w:rPr>
+              <w:t>登记的内部应用版本</w:t>
             </w:r>
           </w:p>
         </w:tc>
       </w:tr>
     </w:tbl>
-    <w:p>
-      <w:pPr>
-        <w:rPr>
-          <w:rFonts w:hint="eastAsia"/>
-        </w:rPr>
-      </w:pPr>
-    </w:p>
+    <w:p/>
     <w:p>
       <w:pPr>
         <w:pStyle w:val="a4"/>
@@ -3878,7 +3893,7 @@
           <w:rFonts w:ascii="黑体" w:eastAsia="黑体" w:hAnsi="黑体"/>
         </w:rPr>
       </w:pPr>
-      <w:bookmarkStart w:id="17" w:name="_Toc422829979"/>
+      <w:bookmarkStart w:id="18" w:name="_Toc422848625"/>
       <w:r>
         <w:rPr>
           <w:rFonts w:ascii="黑体" w:eastAsia="黑体" w:hAnsi="黑体" w:hint="eastAsia"/>
@@ -3891,7 +3906,7 @@
         </w:rPr>
         <w:t>服务</w:t>
       </w:r>
-      <w:bookmarkEnd w:id="17"/>
+      <w:bookmarkEnd w:id="18"/>
     </w:p>
     <w:p>
       <w:pPr>
@@ -3901,7 +3916,7 @@
           <w:rFonts w:ascii="黑体" w:eastAsia="黑体" w:hAnsi="黑体"/>
         </w:rPr>
       </w:pPr>
-      <w:bookmarkStart w:id="18" w:name="_Toc422829980"/>
+      <w:bookmarkStart w:id="19" w:name="_Toc422848626"/>
       <w:r>
         <w:rPr>
           <w:rFonts w:ascii="黑体" w:eastAsia="黑体" w:hAnsi="黑体" w:hint="eastAsia"/>
@@ -3946,7 +3961,7 @@
         </w:rPr>
         <w:t>)</w:t>
       </w:r>
-      <w:bookmarkEnd w:id="18"/>
+      <w:bookmarkEnd w:id="19"/>
     </w:p>
     <w:p>
       <w:r>
@@ -3974,7 +3989,6 @@
           <w:p>
             <w:pPr>
               <w:rPr>
-                <w:rFonts w:hint="eastAsia"/>
                 <w:color w:val="FFFFFF" w:themeColor="background1"/>
               </w:rPr>
             </w:pPr>
@@ -3995,7 +4009,6 @@
           <w:p>
             <w:pPr>
               <w:rPr>
-                <w:rFonts w:hint="eastAsia"/>
                 <w:color w:val="FFFFFF" w:themeColor="background1"/>
               </w:rPr>
             </w:pPr>
@@ -4016,7 +4029,6 @@
           <w:p>
             <w:pPr>
               <w:rPr>
-                <w:rFonts w:hint="eastAsia"/>
                 <w:color w:val="FFFFFF" w:themeColor="background1"/>
               </w:rPr>
             </w:pPr>
@@ -4037,7 +4049,6 @@
           <w:p>
             <w:pPr>
               <w:rPr>
-                <w:rFonts w:hint="eastAsia"/>
                 <w:color w:val="FFFFFF" w:themeColor="background1"/>
               </w:rPr>
             </w:pPr>
@@ -4056,49 +4067,25 @@
           <w:tcPr>
             <w:tcW w:w="2074" w:type="dxa"/>
           </w:tcPr>
-          <w:p>
-            <w:pPr>
-              <w:rPr>
-                <w:rFonts w:hint="eastAsia"/>
-              </w:rPr>
-            </w:pPr>
-          </w:p>
+          <w:p/>
         </w:tc>
         <w:tc>
           <w:tcPr>
             <w:tcW w:w="1323" w:type="dxa"/>
           </w:tcPr>
-          <w:p>
-            <w:pPr>
-              <w:rPr>
-                <w:rFonts w:hint="eastAsia"/>
-              </w:rPr>
-            </w:pPr>
-          </w:p>
+          <w:p/>
         </w:tc>
         <w:tc>
           <w:tcPr>
             <w:tcW w:w="1134" w:type="dxa"/>
           </w:tcPr>
-          <w:p>
-            <w:pPr>
-              <w:rPr>
-                <w:rFonts w:hint="eastAsia"/>
-              </w:rPr>
-            </w:pPr>
-          </w:p>
+          <w:p/>
         </w:tc>
         <w:tc>
           <w:tcPr>
             <w:tcW w:w="3765" w:type="dxa"/>
           </w:tcPr>
-          <w:p>
-            <w:pPr>
-              <w:rPr>
-                <w:rFonts w:hint="eastAsia"/>
-              </w:rPr>
-            </w:pPr>
-          </w:p>
+          <w:p/>
         </w:tc>
       </w:tr>
     </w:tbl>
@@ -4128,7 +4115,6 @@
           <w:p>
             <w:pPr>
               <w:rPr>
-                <w:rFonts w:hint="eastAsia"/>
                 <w:color w:val="FFFFFF" w:themeColor="background1"/>
               </w:rPr>
             </w:pPr>
@@ -4149,7 +4135,6 @@
           <w:p>
             <w:pPr>
               <w:rPr>
-                <w:rFonts w:hint="eastAsia"/>
                 <w:color w:val="FFFFFF" w:themeColor="background1"/>
               </w:rPr>
             </w:pPr>
@@ -4168,35 +4153,17 @@
           <w:tcPr>
             <w:tcW w:w="1838" w:type="dxa"/>
           </w:tcPr>
-          <w:p>
-            <w:pPr>
-              <w:rPr>
-                <w:rFonts w:hint="eastAsia"/>
-              </w:rPr>
-            </w:pPr>
-          </w:p>
+          <w:p/>
         </w:tc>
         <w:tc>
           <w:tcPr>
             <w:tcW w:w="6458" w:type="dxa"/>
           </w:tcPr>
-          <w:p>
-            <w:pPr>
-              <w:rPr>
-                <w:rFonts w:hint="eastAsia"/>
-              </w:rPr>
-            </w:pPr>
-          </w:p>
+          <w:p/>
         </w:tc>
       </w:tr>
     </w:tbl>
-    <w:p>
-      <w:pPr>
-        <w:rPr>
-          <w:rFonts w:hint="eastAsia"/>
-        </w:rPr>
-      </w:pPr>
-    </w:p>
+    <w:p/>
     <w:p>
       <w:pPr>
         <w:pStyle w:val="a5"/>
@@ -4205,7 +4172,7 @@
           <w:rFonts w:ascii="黑体" w:eastAsia="黑体" w:hAnsi="黑体"/>
         </w:rPr>
       </w:pPr>
-      <w:bookmarkStart w:id="19" w:name="_Toc422829981"/>
+      <w:bookmarkStart w:id="20" w:name="_Toc422848627"/>
       <w:r>
         <w:rPr>
           <w:rFonts w:ascii="黑体" w:eastAsia="黑体" w:hAnsi="黑体"/>
@@ -4246,7 +4213,7 @@
         </w:rPr>
         <w:t>)</w:t>
       </w:r>
-      <w:bookmarkEnd w:id="19"/>
+      <w:bookmarkEnd w:id="20"/>
     </w:p>
     <w:p>
       <w:r>
@@ -4274,7 +4241,6 @@
           <w:p>
             <w:pPr>
               <w:rPr>
-                <w:rFonts w:hint="eastAsia"/>
                 <w:color w:val="FFFFFF" w:themeColor="background1"/>
               </w:rPr>
             </w:pPr>
@@ -4295,7 +4261,6 @@
           <w:p>
             <w:pPr>
               <w:rPr>
-                <w:rFonts w:hint="eastAsia"/>
                 <w:color w:val="FFFFFF" w:themeColor="background1"/>
               </w:rPr>
             </w:pPr>
@@ -4316,7 +4281,6 @@
           <w:p>
             <w:pPr>
               <w:rPr>
-                <w:rFonts w:hint="eastAsia"/>
                 <w:color w:val="FFFFFF" w:themeColor="background1"/>
               </w:rPr>
             </w:pPr>
@@ -4337,7 +4301,6 @@
           <w:p>
             <w:pPr>
               <w:rPr>
-                <w:rFonts w:hint="eastAsia"/>
                 <w:color w:val="FFFFFF" w:themeColor="background1"/>
               </w:rPr>
             </w:pPr>
@@ -4356,49 +4319,25 @@
           <w:tcPr>
             <w:tcW w:w="2074" w:type="dxa"/>
           </w:tcPr>
-          <w:p>
-            <w:pPr>
-              <w:rPr>
-                <w:rFonts w:hint="eastAsia"/>
-              </w:rPr>
-            </w:pPr>
-          </w:p>
+          <w:p/>
         </w:tc>
         <w:tc>
           <w:tcPr>
             <w:tcW w:w="1323" w:type="dxa"/>
           </w:tcPr>
-          <w:p>
-            <w:pPr>
-              <w:rPr>
-                <w:rFonts w:hint="eastAsia"/>
-              </w:rPr>
-            </w:pPr>
-          </w:p>
+          <w:p/>
         </w:tc>
         <w:tc>
           <w:tcPr>
             <w:tcW w:w="1134" w:type="dxa"/>
           </w:tcPr>
-          <w:p>
-            <w:pPr>
-              <w:rPr>
-                <w:rFonts w:hint="eastAsia"/>
-              </w:rPr>
-            </w:pPr>
-          </w:p>
+          <w:p/>
         </w:tc>
         <w:tc>
           <w:tcPr>
             <w:tcW w:w="3765" w:type="dxa"/>
           </w:tcPr>
-          <w:p>
-            <w:pPr>
-              <w:rPr>
-                <w:rFonts w:hint="eastAsia"/>
-              </w:rPr>
-            </w:pPr>
-          </w:p>
+          <w:p/>
         </w:tc>
       </w:tr>
     </w:tbl>
@@ -4432,7 +4371,6 @@
           <w:p>
             <w:pPr>
               <w:rPr>
-                <w:rFonts w:hint="eastAsia"/>
                 <w:color w:val="FFFFFF" w:themeColor="background1"/>
               </w:rPr>
             </w:pPr>
@@ -4453,7 +4391,6 @@
           <w:p>
             <w:pPr>
               <w:rPr>
-                <w:rFonts w:hint="eastAsia"/>
                 <w:color w:val="FFFFFF" w:themeColor="background1"/>
               </w:rPr>
             </w:pPr>
@@ -4474,7 +4411,6 @@
           <w:p>
             <w:pPr>
               <w:rPr>
-                <w:rFonts w:hint="eastAsia"/>
                 <w:color w:val="FFFFFF" w:themeColor="background1"/>
               </w:rPr>
             </w:pPr>
@@ -4495,7 +4431,6 @@
           <w:p>
             <w:pPr>
               <w:rPr>
-                <w:rFonts w:hint="eastAsia"/>
                 <w:color w:val="FFFFFF" w:themeColor="background1"/>
               </w:rPr>
             </w:pPr>
@@ -4514,66 +4449,30 @@
           <w:tcPr>
             <w:tcW w:w="2074" w:type="dxa"/>
           </w:tcPr>
-          <w:p>
-            <w:pPr>
-              <w:rPr>
-                <w:rFonts w:hint="eastAsia"/>
-              </w:rPr>
-            </w:pPr>
-          </w:p>
+          <w:p/>
         </w:tc>
         <w:tc>
           <w:tcPr>
             <w:tcW w:w="1323" w:type="dxa"/>
           </w:tcPr>
-          <w:p>
-            <w:pPr>
-              <w:rPr>
-                <w:rFonts w:hint="eastAsia"/>
-              </w:rPr>
-            </w:pPr>
-          </w:p>
+          <w:p/>
         </w:tc>
         <w:tc>
           <w:tcPr>
             <w:tcW w:w="1134" w:type="dxa"/>
           </w:tcPr>
-          <w:p>
-            <w:pPr>
-              <w:rPr>
-                <w:rFonts w:hint="eastAsia"/>
-              </w:rPr>
-            </w:pPr>
-          </w:p>
+          <w:p/>
         </w:tc>
         <w:tc>
           <w:tcPr>
             <w:tcW w:w="3765" w:type="dxa"/>
           </w:tcPr>
-          <w:p>
-            <w:pPr>
-              <w:rPr>
-                <w:rFonts w:hint="eastAsia"/>
-              </w:rPr>
-            </w:pPr>
-          </w:p>
+          <w:p/>
         </w:tc>
       </w:tr>
     </w:tbl>
-    <w:p>
-      <w:pPr>
-        <w:rPr>
-          <w:rFonts w:hint="eastAsia"/>
-        </w:rPr>
-      </w:pPr>
-    </w:p>
-    <w:p>
-      <w:pPr>
-        <w:rPr>
-          <w:rFonts w:hint="eastAsia"/>
-        </w:rPr>
-      </w:pPr>
-    </w:p>
+    <w:p/>
+    <w:p/>
     <w:p>
       <w:r>
         <w:t>异常代码</w:t>
@@ -4598,7 +4497,6 @@
           <w:p>
             <w:pPr>
               <w:rPr>
-                <w:rFonts w:hint="eastAsia"/>
                 <w:color w:val="FFFFFF" w:themeColor="background1"/>
               </w:rPr>
             </w:pPr>
@@ -4619,7 +4517,6 @@
           <w:p>
             <w:pPr>
               <w:rPr>
-                <w:rFonts w:hint="eastAsia"/>
                 <w:color w:val="FFFFFF" w:themeColor="background1"/>
               </w:rPr>
             </w:pPr>
@@ -4638,35 +4535,17 @@
           <w:tcPr>
             <w:tcW w:w="1838" w:type="dxa"/>
           </w:tcPr>
-          <w:p>
-            <w:pPr>
-              <w:rPr>
-                <w:rFonts w:hint="eastAsia"/>
-              </w:rPr>
-            </w:pPr>
-          </w:p>
+          <w:p/>
         </w:tc>
         <w:tc>
           <w:tcPr>
             <w:tcW w:w="6458" w:type="dxa"/>
           </w:tcPr>
-          <w:p>
-            <w:pPr>
-              <w:rPr>
-                <w:rFonts w:hint="eastAsia"/>
-              </w:rPr>
-            </w:pPr>
-          </w:p>
+          <w:p/>
         </w:tc>
       </w:tr>
     </w:tbl>
-    <w:p>
-      <w:pPr>
-        <w:rPr>
-          <w:rFonts w:hint="eastAsia"/>
-        </w:rPr>
-      </w:pPr>
-    </w:p>
+    <w:p/>
     <w:p>
       <w:pPr>
         <w:pStyle w:val="a5"/>
@@ -4675,7 +4554,7 @@
           <w:rFonts w:ascii="黑体" w:eastAsia="黑体" w:hAnsi="黑体"/>
         </w:rPr>
       </w:pPr>
-      <w:bookmarkStart w:id="20" w:name="_Toc422829982"/>
+      <w:bookmarkStart w:id="21" w:name="_Toc422848628"/>
       <w:r>
         <w:rPr>
           <w:rFonts w:ascii="黑体" w:eastAsia="黑体" w:hAnsi="黑体" w:hint="eastAsia"/>
@@ -4696,7 +4575,7 @@
         </w:rPr>
         <w:t>)</w:t>
       </w:r>
-      <w:bookmarkEnd w:id="20"/>
+      <w:bookmarkEnd w:id="21"/>
     </w:p>
     <w:p>
       <w:r>
@@ -4724,7 +4603,6 @@
           <w:p>
             <w:pPr>
               <w:rPr>
-                <w:rFonts w:hint="eastAsia"/>
                 <w:color w:val="FFFFFF" w:themeColor="background1"/>
               </w:rPr>
             </w:pPr>
@@ -4745,7 +4623,6 @@
           <w:p>
             <w:pPr>
               <w:rPr>
-                <w:rFonts w:hint="eastAsia"/>
                 <w:color w:val="FFFFFF" w:themeColor="background1"/>
               </w:rPr>
             </w:pPr>
@@ -4766,7 +4643,6 @@
           <w:p>
             <w:pPr>
               <w:rPr>
-                <w:rFonts w:hint="eastAsia"/>
                 <w:color w:val="FFFFFF" w:themeColor="background1"/>
               </w:rPr>
             </w:pPr>
@@ -4787,7 +4663,6 @@
           <w:p>
             <w:pPr>
               <w:rPr>
-                <w:rFonts w:hint="eastAsia"/>
                 <w:color w:val="FFFFFF" w:themeColor="background1"/>
               </w:rPr>
             </w:pPr>
@@ -4806,49 +4681,25 @@
           <w:tcPr>
             <w:tcW w:w="2074" w:type="dxa"/>
           </w:tcPr>
-          <w:p>
-            <w:pPr>
-              <w:rPr>
-                <w:rFonts w:hint="eastAsia"/>
-              </w:rPr>
-            </w:pPr>
-          </w:p>
+          <w:p/>
         </w:tc>
         <w:tc>
           <w:tcPr>
             <w:tcW w:w="1323" w:type="dxa"/>
           </w:tcPr>
-          <w:p>
-            <w:pPr>
-              <w:rPr>
-                <w:rFonts w:hint="eastAsia"/>
-              </w:rPr>
-            </w:pPr>
-          </w:p>
+          <w:p/>
         </w:tc>
         <w:tc>
           <w:tcPr>
             <w:tcW w:w="1134" w:type="dxa"/>
           </w:tcPr>
-          <w:p>
-            <w:pPr>
-              <w:rPr>
-                <w:rFonts w:hint="eastAsia"/>
-              </w:rPr>
-            </w:pPr>
-          </w:p>
+          <w:p/>
         </w:tc>
         <w:tc>
           <w:tcPr>
             <w:tcW w:w="3765" w:type="dxa"/>
           </w:tcPr>
-          <w:p>
-            <w:pPr>
-              <w:rPr>
-                <w:rFonts w:hint="eastAsia"/>
-              </w:rPr>
-            </w:pPr>
-          </w:p>
+          <w:p/>
         </w:tc>
       </w:tr>
     </w:tbl>
@@ -4882,7 +4733,6 @@
           <w:p>
             <w:pPr>
               <w:rPr>
-                <w:rFonts w:hint="eastAsia"/>
                 <w:color w:val="FFFFFF" w:themeColor="background1"/>
               </w:rPr>
             </w:pPr>
@@ -4903,7 +4753,6 @@
           <w:p>
             <w:pPr>
               <w:rPr>
-                <w:rFonts w:hint="eastAsia"/>
                 <w:color w:val="FFFFFF" w:themeColor="background1"/>
               </w:rPr>
             </w:pPr>
@@ -4924,7 +4773,6 @@
           <w:p>
             <w:pPr>
               <w:rPr>
-                <w:rFonts w:hint="eastAsia"/>
                 <w:color w:val="FFFFFF" w:themeColor="background1"/>
               </w:rPr>
             </w:pPr>
@@ -4945,7 +4793,6 @@
           <w:p>
             <w:pPr>
               <w:rPr>
-                <w:rFonts w:hint="eastAsia"/>
                 <w:color w:val="FFFFFF" w:themeColor="background1"/>
               </w:rPr>
             </w:pPr>
@@ -4964,60 +4811,30 @@
           <w:tcPr>
             <w:tcW w:w="2074" w:type="dxa"/>
           </w:tcPr>
-          <w:p>
-            <w:pPr>
-              <w:rPr>
-                <w:rFonts w:hint="eastAsia"/>
-              </w:rPr>
-            </w:pPr>
-          </w:p>
+          <w:p/>
         </w:tc>
         <w:tc>
           <w:tcPr>
             <w:tcW w:w="1323" w:type="dxa"/>
           </w:tcPr>
-          <w:p>
-            <w:pPr>
-              <w:rPr>
-                <w:rFonts w:hint="eastAsia"/>
-              </w:rPr>
-            </w:pPr>
-          </w:p>
+          <w:p/>
         </w:tc>
         <w:tc>
           <w:tcPr>
             <w:tcW w:w="1134" w:type="dxa"/>
           </w:tcPr>
-          <w:p>
-            <w:pPr>
-              <w:rPr>
-                <w:rFonts w:hint="eastAsia"/>
-              </w:rPr>
-            </w:pPr>
-          </w:p>
+          <w:p/>
         </w:tc>
         <w:tc>
           <w:tcPr>
             <w:tcW w:w="3765" w:type="dxa"/>
           </w:tcPr>
-          <w:p>
-            <w:pPr>
-              <w:rPr>
-                <w:rFonts w:hint="eastAsia"/>
-              </w:rPr>
-            </w:pPr>
-          </w:p>
+          <w:p/>
         </w:tc>
       </w:tr>
     </w:tbl>
     <w:p/>
-    <w:p>
-      <w:pPr>
-        <w:rPr>
-          <w:rFonts w:hint="eastAsia"/>
-        </w:rPr>
-      </w:pPr>
-    </w:p>
+    <w:p/>
     <w:p>
       <w:r>
         <w:t>异常代码</w:t>
@@ -5042,7 +4859,6 @@
           <w:p>
             <w:pPr>
               <w:rPr>
-                <w:rFonts w:hint="eastAsia"/>
                 <w:color w:val="FFFFFF" w:themeColor="background1"/>
               </w:rPr>
             </w:pPr>
@@ -5063,7 +4879,6 @@
           <w:p>
             <w:pPr>
               <w:rPr>
-                <w:rFonts w:hint="eastAsia"/>
                 <w:color w:val="FFFFFF" w:themeColor="background1"/>
               </w:rPr>
             </w:pPr>
@@ -5082,35 +4897,17 @@
           <w:tcPr>
             <w:tcW w:w="1838" w:type="dxa"/>
           </w:tcPr>
-          <w:p>
-            <w:pPr>
-              <w:rPr>
-                <w:rFonts w:hint="eastAsia"/>
-              </w:rPr>
-            </w:pPr>
-          </w:p>
+          <w:p/>
         </w:tc>
         <w:tc>
           <w:tcPr>
             <w:tcW w:w="6458" w:type="dxa"/>
           </w:tcPr>
-          <w:p>
-            <w:pPr>
-              <w:rPr>
-                <w:rFonts w:hint="eastAsia"/>
-              </w:rPr>
-            </w:pPr>
-          </w:p>
+          <w:p/>
         </w:tc>
       </w:tr>
     </w:tbl>
-    <w:p>
-      <w:pPr>
-        <w:rPr>
-          <w:rFonts w:hint="eastAsia"/>
-        </w:rPr>
-      </w:pPr>
-    </w:p>
+    <w:p/>
     <w:p>
       <w:pPr>
         <w:pStyle w:val="a5"/>
@@ -5119,7 +4916,7 @@
           <w:rFonts w:ascii="黑体" w:eastAsia="黑体" w:hAnsi="黑体"/>
         </w:rPr>
       </w:pPr>
-      <w:bookmarkStart w:id="21" w:name="_Toc422829983"/>
+      <w:bookmarkStart w:id="22" w:name="_Toc422848629"/>
       <w:r>
         <w:rPr>
           <w:rFonts w:ascii="黑体" w:eastAsia="黑体" w:hAnsi="黑体"/>
@@ -5160,7 +4957,7 @@
         </w:rPr>
         <w:t>)</w:t>
       </w:r>
-      <w:bookmarkEnd w:id="21"/>
+      <w:bookmarkEnd w:id="22"/>
     </w:p>
     <w:p>
       <w:r>
@@ -5188,7 +4985,6 @@
           <w:p>
             <w:pPr>
               <w:rPr>
-                <w:rFonts w:hint="eastAsia"/>
                 <w:color w:val="FFFFFF" w:themeColor="background1"/>
               </w:rPr>
             </w:pPr>
@@ -5209,7 +5005,6 @@
           <w:p>
             <w:pPr>
               <w:rPr>
-                <w:rFonts w:hint="eastAsia"/>
                 <w:color w:val="FFFFFF" w:themeColor="background1"/>
               </w:rPr>
             </w:pPr>
@@ -5230,7 +5025,6 @@
           <w:p>
             <w:pPr>
               <w:rPr>
-                <w:rFonts w:hint="eastAsia"/>
                 <w:color w:val="FFFFFF" w:themeColor="background1"/>
               </w:rPr>
             </w:pPr>
@@ -5251,7 +5045,6 @@
           <w:p>
             <w:pPr>
               <w:rPr>
-                <w:rFonts w:hint="eastAsia"/>
                 <w:color w:val="FFFFFF" w:themeColor="background1"/>
               </w:rPr>
             </w:pPr>
@@ -5270,49 +5063,25 @@
           <w:tcPr>
             <w:tcW w:w="2074" w:type="dxa"/>
           </w:tcPr>
-          <w:p>
-            <w:pPr>
-              <w:rPr>
-                <w:rFonts w:hint="eastAsia"/>
-              </w:rPr>
-            </w:pPr>
-          </w:p>
+          <w:p/>
         </w:tc>
         <w:tc>
           <w:tcPr>
             <w:tcW w:w="1323" w:type="dxa"/>
           </w:tcPr>
-          <w:p>
-            <w:pPr>
-              <w:rPr>
-                <w:rFonts w:hint="eastAsia"/>
-              </w:rPr>
-            </w:pPr>
-          </w:p>
+          <w:p/>
         </w:tc>
         <w:tc>
           <w:tcPr>
             <w:tcW w:w="1134" w:type="dxa"/>
           </w:tcPr>
-          <w:p>
-            <w:pPr>
-              <w:rPr>
-                <w:rFonts w:hint="eastAsia"/>
-              </w:rPr>
-            </w:pPr>
-          </w:p>
+          <w:p/>
         </w:tc>
         <w:tc>
           <w:tcPr>
             <w:tcW w:w="3765" w:type="dxa"/>
           </w:tcPr>
-          <w:p>
-            <w:pPr>
-              <w:rPr>
-                <w:rFonts w:hint="eastAsia"/>
-              </w:rPr>
-            </w:pPr>
-          </w:p>
+          <w:p/>
         </w:tc>
       </w:tr>
     </w:tbl>
@@ -5348,7 +5117,6 @@
           <w:p>
             <w:pPr>
               <w:rPr>
-                <w:rFonts w:hint="eastAsia"/>
                 <w:color w:val="FFFFFF" w:themeColor="background1"/>
               </w:rPr>
             </w:pPr>
@@ -5369,7 +5137,6 @@
           <w:p>
             <w:pPr>
               <w:rPr>
-                <w:rFonts w:hint="eastAsia"/>
                 <w:color w:val="FFFFFF" w:themeColor="background1"/>
               </w:rPr>
             </w:pPr>
@@ -5390,7 +5157,6 @@
           <w:p>
             <w:pPr>
               <w:rPr>
-                <w:rFonts w:hint="eastAsia"/>
                 <w:color w:val="FFFFFF" w:themeColor="background1"/>
               </w:rPr>
             </w:pPr>
@@ -5411,7 +5177,6 @@
           <w:p>
             <w:pPr>
               <w:rPr>
-                <w:rFonts w:hint="eastAsia"/>
                 <w:color w:val="FFFFFF" w:themeColor="background1"/>
               </w:rPr>
             </w:pPr>
@@ -5430,59 +5195,29 @@
           <w:tcPr>
             <w:tcW w:w="2074" w:type="dxa"/>
           </w:tcPr>
-          <w:p>
-            <w:pPr>
-              <w:rPr>
-                <w:rFonts w:hint="eastAsia"/>
-              </w:rPr>
-            </w:pPr>
-          </w:p>
+          <w:p/>
         </w:tc>
         <w:tc>
           <w:tcPr>
             <w:tcW w:w="1323" w:type="dxa"/>
           </w:tcPr>
-          <w:p>
-            <w:pPr>
-              <w:rPr>
-                <w:rFonts w:hint="eastAsia"/>
-              </w:rPr>
-            </w:pPr>
-          </w:p>
+          <w:p/>
         </w:tc>
         <w:tc>
           <w:tcPr>
             <w:tcW w:w="1134" w:type="dxa"/>
           </w:tcPr>
-          <w:p>
-            <w:pPr>
-              <w:rPr>
-                <w:rFonts w:hint="eastAsia"/>
-              </w:rPr>
-            </w:pPr>
-          </w:p>
+          <w:p/>
         </w:tc>
         <w:tc>
           <w:tcPr>
             <w:tcW w:w="3765" w:type="dxa"/>
           </w:tcPr>
-          <w:p>
-            <w:pPr>
-              <w:rPr>
-                <w:rFonts w:hint="eastAsia"/>
-              </w:rPr>
-            </w:pPr>
-          </w:p>
+          <w:p/>
         </w:tc>
       </w:tr>
     </w:tbl>
-    <w:p>
-      <w:pPr>
-        <w:rPr>
-          <w:rFonts w:hint="eastAsia"/>
-        </w:rPr>
-      </w:pPr>
-    </w:p>
+    <w:p/>
     <w:p>
       <w:r>
         <w:t>异常代码</w:t>
@@ -5507,7 +5242,6 @@
           <w:p>
             <w:pPr>
               <w:rPr>
-                <w:rFonts w:hint="eastAsia"/>
                 <w:color w:val="FFFFFF" w:themeColor="background1"/>
               </w:rPr>
             </w:pPr>
@@ -5528,7 +5262,6 @@
           <w:p>
             <w:pPr>
               <w:rPr>
-                <w:rFonts w:hint="eastAsia"/>
                 <w:color w:val="FFFFFF" w:themeColor="background1"/>
               </w:rPr>
             </w:pPr>
@@ -5547,35 +5280,17 @@
           <w:tcPr>
             <w:tcW w:w="1838" w:type="dxa"/>
           </w:tcPr>
-          <w:p>
-            <w:pPr>
-              <w:rPr>
-                <w:rFonts w:hint="eastAsia"/>
-              </w:rPr>
-            </w:pPr>
-          </w:p>
+          <w:p/>
         </w:tc>
         <w:tc>
           <w:tcPr>
             <w:tcW w:w="6458" w:type="dxa"/>
           </w:tcPr>
-          <w:p>
-            <w:pPr>
-              <w:rPr>
-                <w:rFonts w:hint="eastAsia"/>
-              </w:rPr>
-            </w:pPr>
-          </w:p>
+          <w:p/>
         </w:tc>
       </w:tr>
     </w:tbl>
-    <w:p>
-      <w:pPr>
-        <w:rPr>
-          <w:rFonts w:hint="eastAsia"/>
-        </w:rPr>
-      </w:pPr>
-    </w:p>
+    <w:p/>
     <w:p>
       <w:pPr>
         <w:pStyle w:val="a5"/>
@@ -5584,7 +5299,7 @@
           <w:rFonts w:ascii="黑体" w:eastAsia="黑体" w:hAnsi="黑体"/>
         </w:rPr>
       </w:pPr>
-      <w:bookmarkStart w:id="22" w:name="_Toc422829984"/>
+      <w:bookmarkStart w:id="23" w:name="_Toc422848630"/>
       <w:r>
         <w:rPr>
           <w:rFonts w:ascii="黑体" w:eastAsia="黑体" w:hAnsi="黑体"/>
@@ -5611,7 +5326,7 @@
         </w:rPr>
         <w:t>)</w:t>
       </w:r>
-      <w:bookmarkEnd w:id="22"/>
+      <w:bookmarkEnd w:id="23"/>
     </w:p>
     <w:p>
       <w:r>
@@ -5639,7 +5354,6 @@
           <w:p>
             <w:pPr>
               <w:rPr>
-                <w:rFonts w:hint="eastAsia"/>
                 <w:color w:val="FFFFFF" w:themeColor="background1"/>
               </w:rPr>
             </w:pPr>
@@ -5660,7 +5374,6 @@
           <w:p>
             <w:pPr>
               <w:rPr>
-                <w:rFonts w:hint="eastAsia"/>
                 <w:color w:val="FFFFFF" w:themeColor="background1"/>
               </w:rPr>
             </w:pPr>
@@ -5681,7 +5394,6 @@
           <w:p>
             <w:pPr>
               <w:rPr>
-                <w:rFonts w:hint="eastAsia"/>
                 <w:color w:val="FFFFFF" w:themeColor="background1"/>
               </w:rPr>
             </w:pPr>
@@ -5702,7 +5414,6 @@
           <w:p>
             <w:pPr>
               <w:rPr>
-                <w:rFonts w:hint="eastAsia"/>
                 <w:color w:val="FFFFFF" w:themeColor="background1"/>
               </w:rPr>
             </w:pPr>
@@ -5721,49 +5432,25 @@
           <w:tcPr>
             <w:tcW w:w="2074" w:type="dxa"/>
           </w:tcPr>
-          <w:p>
-            <w:pPr>
-              <w:rPr>
-                <w:rFonts w:hint="eastAsia"/>
-              </w:rPr>
-            </w:pPr>
-          </w:p>
+          <w:p/>
         </w:tc>
         <w:tc>
           <w:tcPr>
             <w:tcW w:w="1323" w:type="dxa"/>
           </w:tcPr>
-          <w:p>
-            <w:pPr>
-              <w:rPr>
-                <w:rFonts w:hint="eastAsia"/>
-              </w:rPr>
-            </w:pPr>
-          </w:p>
+          <w:p/>
         </w:tc>
         <w:tc>
           <w:tcPr>
             <w:tcW w:w="1134" w:type="dxa"/>
           </w:tcPr>
-          <w:p>
-            <w:pPr>
-              <w:rPr>
-                <w:rFonts w:hint="eastAsia"/>
-              </w:rPr>
-            </w:pPr>
-          </w:p>
+          <w:p/>
         </w:tc>
         <w:tc>
           <w:tcPr>
             <w:tcW w:w="3765" w:type="dxa"/>
           </w:tcPr>
-          <w:p>
-            <w:pPr>
-              <w:rPr>
-                <w:rFonts w:hint="eastAsia"/>
-              </w:rPr>
-            </w:pPr>
-          </w:p>
+          <w:p/>
         </w:tc>
       </w:tr>
     </w:tbl>
@@ -5797,7 +5484,6 @@
           <w:p>
             <w:pPr>
               <w:rPr>
-                <w:rFonts w:hint="eastAsia"/>
                 <w:color w:val="FFFFFF" w:themeColor="background1"/>
               </w:rPr>
             </w:pPr>
@@ -5818,7 +5504,6 @@
           <w:p>
             <w:pPr>
               <w:rPr>
-                <w:rFonts w:hint="eastAsia"/>
                 <w:color w:val="FFFFFF" w:themeColor="background1"/>
               </w:rPr>
             </w:pPr>
@@ -5839,7 +5524,6 @@
           <w:p>
             <w:pPr>
               <w:rPr>
-                <w:rFonts w:hint="eastAsia"/>
                 <w:color w:val="FFFFFF" w:themeColor="background1"/>
               </w:rPr>
             </w:pPr>
@@ -5860,7 +5544,6 @@
           <w:p>
             <w:pPr>
               <w:rPr>
-                <w:rFonts w:hint="eastAsia"/>
                 <w:color w:val="FFFFFF" w:themeColor="background1"/>
               </w:rPr>
             </w:pPr>
@@ -5879,66 +5562,30 @@
           <w:tcPr>
             <w:tcW w:w="2074" w:type="dxa"/>
           </w:tcPr>
-          <w:p>
-            <w:pPr>
-              <w:rPr>
-                <w:rFonts w:hint="eastAsia"/>
-              </w:rPr>
-            </w:pPr>
-          </w:p>
+          <w:p/>
         </w:tc>
         <w:tc>
           <w:tcPr>
             <w:tcW w:w="1323" w:type="dxa"/>
           </w:tcPr>
-          <w:p>
-            <w:pPr>
-              <w:rPr>
-                <w:rFonts w:hint="eastAsia"/>
-              </w:rPr>
-            </w:pPr>
-          </w:p>
+          <w:p/>
         </w:tc>
         <w:tc>
           <w:tcPr>
             <w:tcW w:w="1134" w:type="dxa"/>
           </w:tcPr>
-          <w:p>
-            <w:pPr>
-              <w:rPr>
-                <w:rFonts w:hint="eastAsia"/>
-              </w:rPr>
-            </w:pPr>
-          </w:p>
+          <w:p/>
         </w:tc>
         <w:tc>
           <w:tcPr>
             <w:tcW w:w="3765" w:type="dxa"/>
           </w:tcPr>
-          <w:p>
-            <w:pPr>
-              <w:rPr>
-                <w:rFonts w:hint="eastAsia"/>
-              </w:rPr>
-            </w:pPr>
-          </w:p>
+          <w:p/>
         </w:tc>
       </w:tr>
     </w:tbl>
-    <w:p>
-      <w:pPr>
-        <w:rPr>
-          <w:rFonts w:hint="eastAsia"/>
-        </w:rPr>
-      </w:pPr>
-    </w:p>
-    <w:p>
-      <w:pPr>
-        <w:rPr>
-          <w:rFonts w:hint="eastAsia"/>
-        </w:rPr>
-      </w:pPr>
-    </w:p>
+    <w:p/>
+    <w:p/>
     <w:p>
       <w:r>
         <w:t>异常代码</w:t>
@@ -5963,7 +5610,6 @@
           <w:p>
             <w:pPr>
               <w:rPr>
-                <w:rFonts w:hint="eastAsia"/>
                 <w:color w:val="FFFFFF" w:themeColor="background1"/>
               </w:rPr>
             </w:pPr>
@@ -5984,7 +5630,6 @@
           <w:p>
             <w:pPr>
               <w:rPr>
-                <w:rFonts w:hint="eastAsia"/>
                 <w:color w:val="FFFFFF" w:themeColor="background1"/>
               </w:rPr>
             </w:pPr>
@@ -6003,35 +5648,17 @@
           <w:tcPr>
             <w:tcW w:w="1838" w:type="dxa"/>
           </w:tcPr>
-          <w:p>
-            <w:pPr>
-              <w:rPr>
-                <w:rFonts w:hint="eastAsia"/>
-              </w:rPr>
-            </w:pPr>
-          </w:p>
+          <w:p/>
         </w:tc>
         <w:tc>
           <w:tcPr>
             <w:tcW w:w="6458" w:type="dxa"/>
           </w:tcPr>
-          <w:p>
-            <w:pPr>
-              <w:rPr>
-                <w:rFonts w:hint="eastAsia"/>
-              </w:rPr>
-            </w:pPr>
-          </w:p>
+          <w:p/>
         </w:tc>
       </w:tr>
     </w:tbl>
-    <w:p>
-      <w:pPr>
-        <w:rPr>
-          <w:rFonts w:hint="eastAsia"/>
-        </w:rPr>
-      </w:pPr>
-    </w:p>
+    <w:p/>
     <w:p>
       <w:pPr>
         <w:pStyle w:val="a5"/>
@@ -6040,7 +5667,7 @@
           <w:rFonts w:ascii="黑体" w:eastAsia="黑体" w:hAnsi="黑体"/>
         </w:rPr>
       </w:pPr>
-      <w:bookmarkStart w:id="23" w:name="_Toc422829985"/>
+      <w:bookmarkStart w:id="24" w:name="_Toc422848631"/>
       <w:r>
         <w:rPr>
           <w:rFonts w:ascii="黑体" w:eastAsia="黑体" w:hAnsi="黑体"/>
@@ -6079,7 +5706,7 @@
         </w:rPr>
         <w:t>)</w:t>
       </w:r>
-      <w:bookmarkEnd w:id="23"/>
+      <w:bookmarkEnd w:id="24"/>
     </w:p>
     <w:p>
       <w:r>
@@ -6107,7 +5734,6 @@
           <w:p>
             <w:pPr>
               <w:rPr>
-                <w:rFonts w:hint="eastAsia"/>
                 <w:color w:val="FFFFFF" w:themeColor="background1"/>
               </w:rPr>
             </w:pPr>
@@ -6128,7 +5754,6 @@
           <w:p>
             <w:pPr>
               <w:rPr>
-                <w:rFonts w:hint="eastAsia"/>
                 <w:color w:val="FFFFFF" w:themeColor="background1"/>
               </w:rPr>
             </w:pPr>
@@ -6149,7 +5774,6 @@
           <w:p>
             <w:pPr>
               <w:rPr>
-                <w:rFonts w:hint="eastAsia"/>
                 <w:color w:val="FFFFFF" w:themeColor="background1"/>
               </w:rPr>
             </w:pPr>
@@ -6170,7 +5794,6 @@
           <w:p>
             <w:pPr>
               <w:rPr>
-                <w:rFonts w:hint="eastAsia"/>
                 <w:color w:val="FFFFFF" w:themeColor="background1"/>
               </w:rPr>
             </w:pPr>
@@ -6189,49 +5812,25 @@
           <w:tcPr>
             <w:tcW w:w="2074" w:type="dxa"/>
           </w:tcPr>
-          <w:p>
-            <w:pPr>
-              <w:rPr>
-                <w:rFonts w:hint="eastAsia"/>
-              </w:rPr>
-            </w:pPr>
-          </w:p>
+          <w:p/>
         </w:tc>
         <w:tc>
           <w:tcPr>
             <w:tcW w:w="1323" w:type="dxa"/>
           </w:tcPr>
-          <w:p>
-            <w:pPr>
-              <w:rPr>
-                <w:rFonts w:hint="eastAsia"/>
-              </w:rPr>
-            </w:pPr>
-          </w:p>
+          <w:p/>
         </w:tc>
         <w:tc>
           <w:tcPr>
             <w:tcW w:w="1134" w:type="dxa"/>
           </w:tcPr>
-          <w:p>
-            <w:pPr>
-              <w:rPr>
-                <w:rFonts w:hint="eastAsia"/>
-              </w:rPr>
-            </w:pPr>
-          </w:p>
+          <w:p/>
         </w:tc>
         <w:tc>
           <w:tcPr>
             <w:tcW w:w="3765" w:type="dxa"/>
           </w:tcPr>
-          <w:p>
-            <w:pPr>
-              <w:rPr>
-                <w:rFonts w:hint="eastAsia"/>
-              </w:rPr>
-            </w:pPr>
-          </w:p>
+          <w:p/>
         </w:tc>
       </w:tr>
     </w:tbl>
@@ -6265,7 +5864,6 @@
           <w:p>
             <w:pPr>
               <w:rPr>
-                <w:rFonts w:hint="eastAsia"/>
                 <w:color w:val="FFFFFF" w:themeColor="background1"/>
               </w:rPr>
             </w:pPr>
@@ -6286,7 +5884,6 @@
           <w:p>
             <w:pPr>
               <w:rPr>
-                <w:rFonts w:hint="eastAsia"/>
                 <w:color w:val="FFFFFF" w:themeColor="background1"/>
               </w:rPr>
             </w:pPr>
@@ -6307,7 +5904,6 @@
           <w:p>
             <w:pPr>
               <w:rPr>
-                <w:rFonts w:hint="eastAsia"/>
                 <w:color w:val="FFFFFF" w:themeColor="background1"/>
               </w:rPr>
             </w:pPr>
@@ -6328,7 +5924,6 @@
           <w:p>
             <w:pPr>
               <w:rPr>
-                <w:rFonts w:hint="eastAsia"/>
                 <w:color w:val="FFFFFF" w:themeColor="background1"/>
               </w:rPr>
             </w:pPr>
@@ -6347,66 +5942,30 @@
           <w:tcPr>
             <w:tcW w:w="2074" w:type="dxa"/>
           </w:tcPr>
-          <w:p>
-            <w:pPr>
-              <w:rPr>
-                <w:rFonts w:hint="eastAsia"/>
-              </w:rPr>
-            </w:pPr>
-          </w:p>
+          <w:p/>
         </w:tc>
         <w:tc>
           <w:tcPr>
             <w:tcW w:w="1323" w:type="dxa"/>
           </w:tcPr>
-          <w:p>
-            <w:pPr>
-              <w:rPr>
-                <w:rFonts w:hint="eastAsia"/>
-              </w:rPr>
-            </w:pPr>
-          </w:p>
+          <w:p/>
         </w:tc>
         <w:tc>
           <w:tcPr>
             <w:tcW w:w="1134" w:type="dxa"/>
           </w:tcPr>
-          <w:p>
-            <w:pPr>
-              <w:rPr>
-                <w:rFonts w:hint="eastAsia"/>
-              </w:rPr>
-            </w:pPr>
-          </w:p>
+          <w:p/>
         </w:tc>
         <w:tc>
           <w:tcPr>
             <w:tcW w:w="3765" w:type="dxa"/>
           </w:tcPr>
-          <w:p>
-            <w:pPr>
-              <w:rPr>
-                <w:rFonts w:hint="eastAsia"/>
-              </w:rPr>
-            </w:pPr>
-          </w:p>
+          <w:p/>
         </w:tc>
       </w:tr>
     </w:tbl>
-    <w:p>
-      <w:pPr>
-        <w:rPr>
-          <w:rFonts w:hint="eastAsia"/>
-        </w:rPr>
-      </w:pPr>
-    </w:p>
-    <w:p>
-      <w:pPr>
-        <w:rPr>
-          <w:rFonts w:hint="eastAsia"/>
-        </w:rPr>
-      </w:pPr>
-    </w:p>
+    <w:p/>
+    <w:p/>
     <w:p>
       <w:r>
         <w:t>异常代码</w:t>
@@ -6431,7 +5990,6 @@
           <w:p>
             <w:pPr>
               <w:rPr>
-                <w:rFonts w:hint="eastAsia"/>
                 <w:color w:val="FFFFFF" w:themeColor="background1"/>
               </w:rPr>
             </w:pPr>
@@ -6452,7 +6010,6 @@
           <w:p>
             <w:pPr>
               <w:rPr>
-                <w:rFonts w:hint="eastAsia"/>
                 <w:color w:val="FFFFFF" w:themeColor="background1"/>
               </w:rPr>
             </w:pPr>
@@ -6471,25 +6028,772 @@
           <w:tcPr>
             <w:tcW w:w="1838" w:type="dxa"/>
           </w:tcPr>
-          <w:p>
-            <w:pPr>
-              <w:rPr>
-                <w:rFonts w:hint="eastAsia"/>
-              </w:rPr>
-            </w:pPr>
-          </w:p>
+          <w:p/>
         </w:tc>
         <w:tc>
           <w:tcPr>
             <w:tcW w:w="6458" w:type="dxa"/>
           </w:tcPr>
-          <w:p>
-            <w:pPr>
-              <w:rPr>
-                <w:rFonts w:hint="eastAsia"/>
-              </w:rPr>
-            </w:pPr>
-          </w:p>
+          <w:p/>
+        </w:tc>
+      </w:tr>
+    </w:tbl>
+    <w:p/>
+    <w:p/>
+    <w:p>
+      <w:pPr>
+        <w:pStyle w:val="a5"/>
+        <w:jc w:val="both"/>
+        <w:rPr>
+          <w:rFonts w:ascii="黑体" w:eastAsia="黑体" w:hAnsi="黑体"/>
+          <w:sz w:val="24"/>
+          <w:szCs w:val="24"/>
+        </w:rPr>
+      </w:pPr>
+      <w:bookmarkStart w:id="25" w:name="_Toc422848632"/>
+      <w:r>
+        <w:rPr>
+          <w:rFonts w:ascii="黑体" w:eastAsia="黑体" w:hAnsi="黑体" w:hint="eastAsia"/>
+          <w:sz w:val="24"/>
+          <w:szCs w:val="24"/>
+        </w:rPr>
+        <w:t>根据地址信息</w:t>
+      </w:r>
+      <w:proofErr w:type="gramStart"/>
+      <w:r>
+        <w:rPr>
+          <w:rFonts w:ascii="黑体" w:eastAsia="黑体" w:hAnsi="黑体" w:hint="eastAsia"/>
+          <w:sz w:val="24"/>
+          <w:szCs w:val="24"/>
+        </w:rPr>
+        <w:t>匹配收派件</w:t>
+      </w:r>
+      <w:proofErr w:type="gramEnd"/>
+      <w:r>
+        <w:rPr>
+          <w:rFonts w:ascii="黑体" w:eastAsia="黑体" w:hAnsi="黑体" w:hint="eastAsia"/>
+          <w:sz w:val="24"/>
+          <w:szCs w:val="24"/>
+        </w:rPr>
+        <w:t>网点(</w:t>
+      </w:r>
+      <w:proofErr w:type="spellStart"/>
+      <w:r>
+        <w:rPr>
+          <w:rFonts w:ascii="黑体" w:eastAsia="黑体" w:hAnsi="黑体"/>
+          <w:sz w:val="24"/>
+          <w:szCs w:val="24"/>
+        </w:rPr>
+        <w:t>oos_order_match_compay_by_address</w:t>
+      </w:r>
+      <w:proofErr w:type="spellEnd"/>
+      <w:r>
+        <w:rPr>
+          <w:rFonts w:ascii="黑体" w:eastAsia="黑体" w:hAnsi="黑体" w:hint="eastAsia"/>
+          <w:sz w:val="24"/>
+          <w:szCs w:val="24"/>
+        </w:rPr>
+        <w:t>)</w:t>
+      </w:r>
+      <w:bookmarkEnd w:id="25"/>
+    </w:p>
+    <w:p>
+      <w:r>
+        <w:lastRenderedPageBreak/>
+        <w:t>应用级参数</w:t>
+      </w:r>
+    </w:p>
+    <w:tbl>
+      <w:tblPr>
+        <w:tblStyle w:val="a3"/>
+        <w:tblW w:w="0" w:type="auto"/>
+        <w:tblLook w:val="04A0" w:firstRow="1" w:lastRow="0" w:firstColumn="1" w:lastColumn="0" w:noHBand="0" w:noVBand="1"/>
+      </w:tblPr>
+      <w:tblGrid>
+        <w:gridCol w:w="2074"/>
+        <w:gridCol w:w="1323"/>
+        <w:gridCol w:w="1134"/>
+        <w:gridCol w:w="3765"/>
+      </w:tblGrid>
+      <w:tr>
+        <w:tc>
+          <w:tcPr>
+            <w:tcW w:w="2074" w:type="dxa"/>
+            <w:shd w:val="clear" w:color="auto" w:fill="5B9BD5" w:themeFill="accent1"/>
+          </w:tcPr>
+          <w:p>
+            <w:pPr>
+              <w:rPr>
+                <w:color w:val="FFFFFF" w:themeColor="background1"/>
+              </w:rPr>
+            </w:pPr>
+            <w:r>
+              <w:rPr>
+                <w:rFonts w:hint="eastAsia"/>
+                <w:color w:val="FFFFFF" w:themeColor="background1"/>
+              </w:rPr>
+              <w:t>字段</w:t>
+            </w:r>
+          </w:p>
+        </w:tc>
+        <w:tc>
+          <w:tcPr>
+            <w:tcW w:w="1323" w:type="dxa"/>
+            <w:shd w:val="clear" w:color="auto" w:fill="5B9BD5" w:themeFill="accent1"/>
+          </w:tcPr>
+          <w:p>
+            <w:pPr>
+              <w:rPr>
+                <w:color w:val="FFFFFF" w:themeColor="background1"/>
+              </w:rPr>
+            </w:pPr>
+            <w:r>
+              <w:rPr>
+                <w:rFonts w:hint="eastAsia"/>
+                <w:color w:val="FFFFFF" w:themeColor="background1"/>
+              </w:rPr>
+              <w:t>类型</w:t>
+            </w:r>
+          </w:p>
+        </w:tc>
+        <w:tc>
+          <w:tcPr>
+            <w:tcW w:w="1134" w:type="dxa"/>
+            <w:shd w:val="clear" w:color="auto" w:fill="5B9BD5" w:themeFill="accent1"/>
+          </w:tcPr>
+          <w:p>
+            <w:pPr>
+              <w:rPr>
+                <w:color w:val="FFFFFF" w:themeColor="background1"/>
+              </w:rPr>
+            </w:pPr>
+            <w:r>
+              <w:rPr>
+                <w:rFonts w:hint="eastAsia"/>
+                <w:color w:val="FFFFFF" w:themeColor="background1"/>
+              </w:rPr>
+              <w:t>示例</w:t>
+            </w:r>
+          </w:p>
+        </w:tc>
+        <w:tc>
+          <w:tcPr>
+            <w:tcW w:w="3765" w:type="dxa"/>
+            <w:shd w:val="clear" w:color="auto" w:fill="5B9BD5" w:themeFill="accent1"/>
+          </w:tcPr>
+          <w:p>
+            <w:pPr>
+              <w:rPr>
+                <w:color w:val="FFFFFF" w:themeColor="background1"/>
+              </w:rPr>
+            </w:pPr>
+            <w:r>
+              <w:rPr>
+                <w:rFonts w:hint="eastAsia"/>
+                <w:color w:val="FFFFFF" w:themeColor="background1"/>
+              </w:rPr>
+              <w:t>备注</w:t>
+            </w:r>
+          </w:p>
+        </w:tc>
+      </w:tr>
+      <w:tr>
+        <w:tc>
+          <w:tcPr>
+            <w:tcW w:w="2074" w:type="dxa"/>
+          </w:tcPr>
+          <w:p/>
+        </w:tc>
+        <w:tc>
+          <w:tcPr>
+            <w:tcW w:w="1323" w:type="dxa"/>
+          </w:tcPr>
+          <w:p/>
+        </w:tc>
+        <w:tc>
+          <w:tcPr>
+            <w:tcW w:w="1134" w:type="dxa"/>
+          </w:tcPr>
+          <w:p/>
+        </w:tc>
+        <w:tc>
+          <w:tcPr>
+            <w:tcW w:w="3765" w:type="dxa"/>
+          </w:tcPr>
+          <w:p/>
+        </w:tc>
+      </w:tr>
+    </w:tbl>
+    <w:p/>
+    <w:p>
+      <w:r>
+        <w:rPr>
+          <w:rFonts w:hint="eastAsia"/>
+        </w:rPr>
+        <w:t>响应参数</w:t>
+      </w:r>
+    </w:p>
+    <w:tbl>
+      <w:tblPr>
+        <w:tblStyle w:val="a3"/>
+        <w:tblW w:w="0" w:type="auto"/>
+        <w:tblLook w:val="04A0" w:firstRow="1" w:lastRow="0" w:firstColumn="1" w:lastColumn="0" w:noHBand="0" w:noVBand="1"/>
+      </w:tblPr>
+      <w:tblGrid>
+        <w:gridCol w:w="2074"/>
+        <w:gridCol w:w="1323"/>
+        <w:gridCol w:w="1134"/>
+        <w:gridCol w:w="3765"/>
+      </w:tblGrid>
+      <w:tr>
+        <w:tc>
+          <w:tcPr>
+            <w:tcW w:w="2074" w:type="dxa"/>
+            <w:shd w:val="clear" w:color="auto" w:fill="5B9BD5" w:themeFill="accent1"/>
+          </w:tcPr>
+          <w:p>
+            <w:pPr>
+              <w:rPr>
+                <w:color w:val="FFFFFF" w:themeColor="background1"/>
+              </w:rPr>
+            </w:pPr>
+            <w:r>
+              <w:rPr>
+                <w:rFonts w:hint="eastAsia"/>
+                <w:color w:val="FFFFFF" w:themeColor="background1"/>
+              </w:rPr>
+              <w:t>字段</w:t>
+            </w:r>
+          </w:p>
+        </w:tc>
+        <w:tc>
+          <w:tcPr>
+            <w:tcW w:w="1323" w:type="dxa"/>
+            <w:shd w:val="clear" w:color="auto" w:fill="5B9BD5" w:themeFill="accent1"/>
+          </w:tcPr>
+          <w:p>
+            <w:pPr>
+              <w:rPr>
+                <w:color w:val="FFFFFF" w:themeColor="background1"/>
+              </w:rPr>
+            </w:pPr>
+            <w:r>
+              <w:rPr>
+                <w:rFonts w:hint="eastAsia"/>
+                <w:color w:val="FFFFFF" w:themeColor="background1"/>
+              </w:rPr>
+              <w:t>类型</w:t>
+            </w:r>
+          </w:p>
+        </w:tc>
+        <w:tc>
+          <w:tcPr>
+            <w:tcW w:w="1134" w:type="dxa"/>
+            <w:shd w:val="clear" w:color="auto" w:fill="5B9BD5" w:themeFill="accent1"/>
+          </w:tcPr>
+          <w:p>
+            <w:pPr>
+              <w:rPr>
+                <w:color w:val="FFFFFF" w:themeColor="background1"/>
+              </w:rPr>
+            </w:pPr>
+            <w:r>
+              <w:rPr>
+                <w:rFonts w:hint="eastAsia"/>
+                <w:color w:val="FFFFFF" w:themeColor="background1"/>
+              </w:rPr>
+              <w:t>示例</w:t>
+            </w:r>
+          </w:p>
+        </w:tc>
+        <w:tc>
+          <w:tcPr>
+            <w:tcW w:w="3765" w:type="dxa"/>
+            <w:shd w:val="clear" w:color="auto" w:fill="5B9BD5" w:themeFill="accent1"/>
+          </w:tcPr>
+          <w:p>
+            <w:pPr>
+              <w:rPr>
+                <w:color w:val="FFFFFF" w:themeColor="background1"/>
+              </w:rPr>
+            </w:pPr>
+            <w:r>
+              <w:rPr>
+                <w:rFonts w:hint="eastAsia"/>
+                <w:color w:val="FFFFFF" w:themeColor="background1"/>
+              </w:rPr>
+              <w:t>备注</w:t>
+            </w:r>
+          </w:p>
+        </w:tc>
+      </w:tr>
+      <w:tr>
+        <w:tc>
+          <w:tcPr>
+            <w:tcW w:w="2074" w:type="dxa"/>
+          </w:tcPr>
+          <w:p/>
+        </w:tc>
+        <w:tc>
+          <w:tcPr>
+            <w:tcW w:w="1323" w:type="dxa"/>
+          </w:tcPr>
+          <w:p/>
+        </w:tc>
+        <w:tc>
+          <w:tcPr>
+            <w:tcW w:w="1134" w:type="dxa"/>
+          </w:tcPr>
+          <w:p/>
+        </w:tc>
+        <w:tc>
+          <w:tcPr>
+            <w:tcW w:w="3765" w:type="dxa"/>
+          </w:tcPr>
+          <w:p/>
+        </w:tc>
+      </w:tr>
+    </w:tbl>
+    <w:p/>
+    <w:p/>
+    <w:p>
+      <w:r>
+        <w:t>异常代码</w:t>
+      </w:r>
+    </w:p>
+    <w:tbl>
+      <w:tblPr>
+        <w:tblStyle w:val="a3"/>
+        <w:tblW w:w="0" w:type="auto"/>
+        <w:tblLook w:val="04A0" w:firstRow="1" w:lastRow="0" w:firstColumn="1" w:lastColumn="0" w:noHBand="0" w:noVBand="1"/>
+      </w:tblPr>
+      <w:tblGrid>
+        <w:gridCol w:w="1838"/>
+        <w:gridCol w:w="6458"/>
+      </w:tblGrid>
+      <w:tr>
+        <w:tc>
+          <w:tcPr>
+            <w:tcW w:w="1838" w:type="dxa"/>
+            <w:shd w:val="clear" w:color="auto" w:fill="5B9BD5" w:themeFill="accent1"/>
+          </w:tcPr>
+          <w:p>
+            <w:pPr>
+              <w:rPr>
+                <w:color w:val="FFFFFF" w:themeColor="background1"/>
+              </w:rPr>
+            </w:pPr>
+            <w:r>
+              <w:rPr>
+                <w:rFonts w:hint="eastAsia"/>
+                <w:color w:val="FFFFFF" w:themeColor="background1"/>
+              </w:rPr>
+              <w:t>CODE</w:t>
+            </w:r>
+          </w:p>
+        </w:tc>
+        <w:tc>
+          <w:tcPr>
+            <w:tcW w:w="6458" w:type="dxa"/>
+            <w:shd w:val="clear" w:color="auto" w:fill="5B9BD5" w:themeFill="accent1"/>
+          </w:tcPr>
+          <w:p>
+            <w:pPr>
+              <w:rPr>
+                <w:color w:val="FFFFFF" w:themeColor="background1"/>
+              </w:rPr>
+            </w:pPr>
+            <w:r>
+              <w:rPr>
+                <w:rFonts w:hint="eastAsia"/>
+                <w:color w:val="FFFFFF" w:themeColor="background1"/>
+              </w:rPr>
+              <w:t>备注</w:t>
+            </w:r>
+          </w:p>
+        </w:tc>
+      </w:tr>
+      <w:tr>
+        <w:tc>
+          <w:tcPr>
+            <w:tcW w:w="1838" w:type="dxa"/>
+          </w:tcPr>
+          <w:p/>
+        </w:tc>
+        <w:tc>
+          <w:tcPr>
+            <w:tcW w:w="6458" w:type="dxa"/>
+          </w:tcPr>
+          <w:p/>
+        </w:tc>
+      </w:tr>
+    </w:tbl>
+    <w:p/>
+    <w:p/>
+    <w:p>
+      <w:pPr>
+        <w:pStyle w:val="a5"/>
+        <w:jc w:val="both"/>
+        <w:rPr>
+          <w:rFonts w:ascii="黑体" w:eastAsia="黑体" w:hAnsi="黑体"/>
+        </w:rPr>
+      </w:pPr>
+      <w:bookmarkStart w:id="26" w:name="_Toc422848633"/>
+      <w:r>
+        <w:rPr>
+          <w:rFonts w:ascii="黑体" w:eastAsia="黑体" w:hAnsi="黑体"/>
+        </w:rPr>
+        <w:t>获取订单信息变更日志</w:t>
+      </w:r>
+      <w:r>
+        <w:rPr>
+          <w:rFonts w:ascii="黑体" w:eastAsia="黑体" w:hAnsi="黑体" w:hint="eastAsia"/>
+        </w:rPr>
+        <w:t>(</w:t>
+      </w:r>
+      <w:proofErr w:type="spellStart"/>
+      <w:r>
+        <w:rPr>
+          <w:rFonts w:ascii="黑体" w:eastAsia="黑体" w:hAnsi="黑体"/>
+        </w:rPr>
+        <w:t>oos_order_get_logs</w:t>
+      </w:r>
+      <w:proofErr w:type="spellEnd"/>
+      <w:r>
+        <w:rPr>
+          <w:rFonts w:ascii="黑体" w:eastAsia="黑体" w:hAnsi="黑体" w:hint="eastAsia"/>
+        </w:rPr>
+        <w:t>)</w:t>
+      </w:r>
+      <w:bookmarkEnd w:id="26"/>
+    </w:p>
+    <w:p>
+      <w:r>
+        <w:t>应用级参数</w:t>
+      </w:r>
+    </w:p>
+    <w:tbl>
+      <w:tblPr>
+        <w:tblStyle w:val="a3"/>
+        <w:tblW w:w="0" w:type="auto"/>
+        <w:tblLook w:val="04A0" w:firstRow="1" w:lastRow="0" w:firstColumn="1" w:lastColumn="0" w:noHBand="0" w:noVBand="1"/>
+      </w:tblPr>
+      <w:tblGrid>
+        <w:gridCol w:w="2074"/>
+        <w:gridCol w:w="1323"/>
+        <w:gridCol w:w="1134"/>
+        <w:gridCol w:w="3765"/>
+      </w:tblGrid>
+      <w:tr>
+        <w:tc>
+          <w:tcPr>
+            <w:tcW w:w="2074" w:type="dxa"/>
+            <w:shd w:val="clear" w:color="auto" w:fill="5B9BD5" w:themeFill="accent1"/>
+          </w:tcPr>
+          <w:p>
+            <w:pPr>
+              <w:rPr>
+                <w:color w:val="FFFFFF" w:themeColor="background1"/>
+              </w:rPr>
+            </w:pPr>
+            <w:r>
+              <w:rPr>
+                <w:rFonts w:hint="eastAsia"/>
+                <w:color w:val="FFFFFF" w:themeColor="background1"/>
+              </w:rPr>
+              <w:t>字段</w:t>
+            </w:r>
+          </w:p>
+        </w:tc>
+        <w:tc>
+          <w:tcPr>
+            <w:tcW w:w="1323" w:type="dxa"/>
+            <w:shd w:val="clear" w:color="auto" w:fill="5B9BD5" w:themeFill="accent1"/>
+          </w:tcPr>
+          <w:p>
+            <w:pPr>
+              <w:rPr>
+                <w:color w:val="FFFFFF" w:themeColor="background1"/>
+              </w:rPr>
+            </w:pPr>
+            <w:r>
+              <w:rPr>
+                <w:rFonts w:hint="eastAsia"/>
+                <w:color w:val="FFFFFF" w:themeColor="background1"/>
+              </w:rPr>
+              <w:t>类型</w:t>
+            </w:r>
+          </w:p>
+        </w:tc>
+        <w:tc>
+          <w:tcPr>
+            <w:tcW w:w="1134" w:type="dxa"/>
+            <w:shd w:val="clear" w:color="auto" w:fill="5B9BD5" w:themeFill="accent1"/>
+          </w:tcPr>
+          <w:p>
+            <w:pPr>
+              <w:rPr>
+                <w:color w:val="FFFFFF" w:themeColor="background1"/>
+              </w:rPr>
+            </w:pPr>
+            <w:r>
+              <w:rPr>
+                <w:rFonts w:hint="eastAsia"/>
+                <w:color w:val="FFFFFF" w:themeColor="background1"/>
+              </w:rPr>
+              <w:t>示例</w:t>
+            </w:r>
+          </w:p>
+        </w:tc>
+        <w:tc>
+          <w:tcPr>
+            <w:tcW w:w="3765" w:type="dxa"/>
+            <w:shd w:val="clear" w:color="auto" w:fill="5B9BD5" w:themeFill="accent1"/>
+          </w:tcPr>
+          <w:p>
+            <w:pPr>
+              <w:rPr>
+                <w:color w:val="FFFFFF" w:themeColor="background1"/>
+              </w:rPr>
+            </w:pPr>
+            <w:r>
+              <w:rPr>
+                <w:rFonts w:hint="eastAsia"/>
+                <w:color w:val="FFFFFF" w:themeColor="background1"/>
+              </w:rPr>
+              <w:t>备注</w:t>
+            </w:r>
+          </w:p>
+        </w:tc>
+      </w:tr>
+      <w:tr>
+        <w:tc>
+          <w:tcPr>
+            <w:tcW w:w="2074" w:type="dxa"/>
+          </w:tcPr>
+          <w:p/>
+        </w:tc>
+        <w:tc>
+          <w:tcPr>
+            <w:tcW w:w="1323" w:type="dxa"/>
+          </w:tcPr>
+          <w:p/>
+        </w:tc>
+        <w:tc>
+          <w:tcPr>
+            <w:tcW w:w="1134" w:type="dxa"/>
+          </w:tcPr>
+          <w:p/>
+        </w:tc>
+        <w:tc>
+          <w:tcPr>
+            <w:tcW w:w="3765" w:type="dxa"/>
+          </w:tcPr>
+          <w:p/>
+        </w:tc>
+      </w:tr>
+    </w:tbl>
+    <w:p/>
+    <w:p>
+      <w:r>
+        <w:rPr>
+          <w:rFonts w:hint="eastAsia"/>
+        </w:rPr>
+        <w:t>响应参数</w:t>
+      </w:r>
+    </w:p>
+    <w:tbl>
+      <w:tblPr>
+        <w:tblStyle w:val="a3"/>
+        <w:tblW w:w="0" w:type="auto"/>
+        <w:tblLook w:val="04A0" w:firstRow="1" w:lastRow="0" w:firstColumn="1" w:lastColumn="0" w:noHBand="0" w:noVBand="1"/>
+      </w:tblPr>
+      <w:tblGrid>
+        <w:gridCol w:w="2074"/>
+        <w:gridCol w:w="1323"/>
+        <w:gridCol w:w="1134"/>
+        <w:gridCol w:w="3765"/>
+      </w:tblGrid>
+      <w:tr>
+        <w:tc>
+          <w:tcPr>
+            <w:tcW w:w="2074" w:type="dxa"/>
+            <w:shd w:val="clear" w:color="auto" w:fill="5B9BD5" w:themeFill="accent1"/>
+          </w:tcPr>
+          <w:p>
+            <w:pPr>
+              <w:rPr>
+                <w:color w:val="FFFFFF" w:themeColor="background1"/>
+              </w:rPr>
+            </w:pPr>
+            <w:r>
+              <w:rPr>
+                <w:rFonts w:hint="eastAsia"/>
+                <w:color w:val="FFFFFF" w:themeColor="background1"/>
+              </w:rPr>
+              <w:t>字段</w:t>
+            </w:r>
+          </w:p>
+        </w:tc>
+        <w:tc>
+          <w:tcPr>
+            <w:tcW w:w="1323" w:type="dxa"/>
+            <w:shd w:val="clear" w:color="auto" w:fill="5B9BD5" w:themeFill="accent1"/>
+          </w:tcPr>
+          <w:p>
+            <w:pPr>
+              <w:rPr>
+                <w:color w:val="FFFFFF" w:themeColor="background1"/>
+              </w:rPr>
+            </w:pPr>
+            <w:r>
+              <w:rPr>
+                <w:rFonts w:hint="eastAsia"/>
+                <w:color w:val="FFFFFF" w:themeColor="background1"/>
+              </w:rPr>
+              <w:t>类型</w:t>
+            </w:r>
+          </w:p>
+        </w:tc>
+        <w:tc>
+          <w:tcPr>
+            <w:tcW w:w="1134" w:type="dxa"/>
+            <w:shd w:val="clear" w:color="auto" w:fill="5B9BD5" w:themeFill="accent1"/>
+          </w:tcPr>
+          <w:p>
+            <w:pPr>
+              <w:rPr>
+                <w:color w:val="FFFFFF" w:themeColor="background1"/>
+              </w:rPr>
+            </w:pPr>
+            <w:r>
+              <w:rPr>
+                <w:rFonts w:hint="eastAsia"/>
+                <w:color w:val="FFFFFF" w:themeColor="background1"/>
+              </w:rPr>
+              <w:t>示例</w:t>
+            </w:r>
+          </w:p>
+        </w:tc>
+        <w:tc>
+          <w:tcPr>
+            <w:tcW w:w="3765" w:type="dxa"/>
+            <w:shd w:val="clear" w:color="auto" w:fill="5B9BD5" w:themeFill="accent1"/>
+          </w:tcPr>
+          <w:p>
+            <w:pPr>
+              <w:rPr>
+                <w:color w:val="FFFFFF" w:themeColor="background1"/>
+              </w:rPr>
+            </w:pPr>
+            <w:r>
+              <w:rPr>
+                <w:rFonts w:hint="eastAsia"/>
+                <w:color w:val="FFFFFF" w:themeColor="background1"/>
+              </w:rPr>
+              <w:t>备注</w:t>
+            </w:r>
+          </w:p>
+        </w:tc>
+      </w:tr>
+      <w:tr>
+        <w:tc>
+          <w:tcPr>
+            <w:tcW w:w="2074" w:type="dxa"/>
+          </w:tcPr>
+          <w:p/>
+        </w:tc>
+        <w:tc>
+          <w:tcPr>
+            <w:tcW w:w="1323" w:type="dxa"/>
+          </w:tcPr>
+          <w:p/>
+        </w:tc>
+        <w:tc>
+          <w:tcPr>
+            <w:tcW w:w="1134" w:type="dxa"/>
+          </w:tcPr>
+          <w:p/>
+        </w:tc>
+        <w:tc>
+          <w:tcPr>
+            <w:tcW w:w="3765" w:type="dxa"/>
+          </w:tcPr>
+          <w:p/>
+        </w:tc>
+      </w:tr>
+    </w:tbl>
+    <w:p/>
+    <w:p/>
+    <w:p>
+      <w:r>
+        <w:t>异常代码</w:t>
+      </w:r>
+    </w:p>
+    <w:tbl>
+      <w:tblPr>
+        <w:tblStyle w:val="a3"/>
+        <w:tblW w:w="0" w:type="auto"/>
+        <w:tblLook w:val="04A0" w:firstRow="1" w:lastRow="0" w:firstColumn="1" w:lastColumn="0" w:noHBand="0" w:noVBand="1"/>
+      </w:tblPr>
+      <w:tblGrid>
+        <w:gridCol w:w="1838"/>
+        <w:gridCol w:w="6458"/>
+      </w:tblGrid>
+      <w:tr>
+        <w:tc>
+          <w:tcPr>
+            <w:tcW w:w="1838" w:type="dxa"/>
+            <w:shd w:val="clear" w:color="auto" w:fill="5B9BD5" w:themeFill="accent1"/>
+          </w:tcPr>
+          <w:p>
+            <w:pPr>
+              <w:rPr>
+                <w:color w:val="FFFFFF" w:themeColor="background1"/>
+              </w:rPr>
+            </w:pPr>
+            <w:r>
+              <w:rPr>
+                <w:rFonts w:hint="eastAsia"/>
+                <w:color w:val="FFFFFF" w:themeColor="background1"/>
+              </w:rPr>
+              <w:t>CODE</w:t>
+            </w:r>
+          </w:p>
+        </w:tc>
+        <w:tc>
+          <w:tcPr>
+            <w:tcW w:w="6458" w:type="dxa"/>
+            <w:shd w:val="clear" w:color="auto" w:fill="5B9BD5" w:themeFill="accent1"/>
+          </w:tcPr>
+          <w:p>
+            <w:pPr>
+              <w:rPr>
+                <w:color w:val="FFFFFF" w:themeColor="background1"/>
+              </w:rPr>
+            </w:pPr>
+            <w:r>
+              <w:rPr>
+                <w:rFonts w:hint="eastAsia"/>
+                <w:color w:val="FFFFFF" w:themeColor="background1"/>
+              </w:rPr>
+              <w:t>备注</w:t>
+            </w:r>
+          </w:p>
+        </w:tc>
+      </w:tr>
+      <w:tr>
+        <w:tc>
+          <w:tcPr>
+            <w:tcW w:w="1838" w:type="dxa"/>
+          </w:tcPr>
+          <w:p/>
+        </w:tc>
+        <w:tc>
+          <w:tcPr>
+            <w:tcW w:w="6458" w:type="dxa"/>
+          </w:tcPr>
+          <w:p/>
         </w:tc>
       </w:tr>
     </w:tbl>
@@ -6508,22 +6812,16 @@
           <w:rFonts w:ascii="黑体" w:eastAsia="黑体" w:hAnsi="黑体"/>
         </w:rPr>
       </w:pPr>
-      <w:bookmarkStart w:id="24" w:name="_Toc422829986"/>
+      <w:bookmarkStart w:id="27" w:name="_Toc422848634"/>
       <w:r>
         <w:rPr>
           <w:rFonts w:ascii="黑体" w:eastAsia="黑体" w:hAnsi="黑体" w:hint="eastAsia"/>
         </w:rPr>
         <w:t>8系统缓存架构</w:t>
       </w:r>
-      <w:bookmarkEnd w:id="24"/>
-    </w:p>
-    <w:p>
-      <w:pPr>
-        <w:rPr>
-          <w:rFonts w:hint="eastAsia"/>
-        </w:rPr>
-      </w:pPr>
-    </w:p>
+      <w:bookmarkEnd w:id="27"/>
+    </w:p>
+    <w:p/>
     <w:p>
       <w:pPr>
         <w:pStyle w:val="a4"/>
@@ -6532,22 +6830,16 @@
           <w:rFonts w:ascii="黑体" w:eastAsia="黑体" w:hAnsi="黑体"/>
         </w:rPr>
       </w:pPr>
-      <w:bookmarkStart w:id="25" w:name="_Toc422829987"/>
+      <w:bookmarkStart w:id="28" w:name="_Toc422848635"/>
       <w:r>
         <w:rPr>
           <w:rFonts w:ascii="黑体" w:eastAsia="黑体" w:hAnsi="黑体" w:hint="eastAsia"/>
         </w:rPr>
-        <w:lastRenderedPageBreak/>
         <w:t>9主动服务</w:t>
       </w:r>
-      <w:bookmarkEnd w:id="25"/>
-    </w:p>
-    <w:p>
-      <w:pPr>
-        <w:rPr>
-          <w:rFonts w:hint="eastAsia"/>
-        </w:rPr>
-      </w:pPr>
+      <w:bookmarkEnd w:id="28"/>
+    </w:p>
+    <w:p>
       <w:r>
         <w:t>物流订单的物流信息发生变更</w:t>
       </w:r>
@@ -6612,11 +6904,6 @@
       <w:proofErr w:type="gramEnd"/>
     </w:p>
     <w:p>
-      <w:pPr>
-        <w:rPr>
-          <w:rFonts w:hint="eastAsia"/>
-        </w:rPr>
-      </w:pPr>
       <w:r>
         <w:rPr>
           <w:rFonts w:hint="eastAsia"/>
@@ -6629,8 +6916,6 @@
         </w:rPr>
         <w:t>已收件</w:t>
       </w:r>
-      <w:bookmarkStart w:id="26" w:name="_GoBack"/>
-      <w:bookmarkEnd w:id="26"/>
     </w:p>
     <w:sectPr>
       <w:pgSz w:w="11906" w:h="16838"/>
@@ -7062,6 +7347,7 @@
   <w:style w:type="character" w:default="1" w:styleId="a0">
     <w:name w:val="Default Paragraph Font"/>
     <w:uiPriority w:val="1"/>
+    <w:semiHidden/>
     <w:unhideWhenUsed/>
   </w:style>
   <w:style w:type="table" w:default="1" w:styleId="a1">
@@ -7512,7 +7798,7 @@
 </file>
 
 <file path=customXml/itemProps1.xml><?xml version="1.0" encoding="utf-8"?>
-<ds:datastoreItem xmlns:ds="http://schemas.openxmlformats.org/officeDocument/2006/customXml" ds:itemID="{59D6B782-DF48-40F0-9F45-F91C30FCD3C5}">
+<ds:datastoreItem xmlns:ds="http://schemas.openxmlformats.org/officeDocument/2006/customXml" ds:itemID="{D978E2B8-2146-4E44-906E-22A250C2F95B}">
   <ds:schemaRefs>
     <ds:schemaRef ds:uri="http://schemas.openxmlformats.org/officeDocument/2006/bibliography"/>
   </ds:schemaRefs>

--- a/现代物流/物流订单管理系统产品与技术架构.docx
+++ b/现代物流/物流订单管理系统产品与技术架构.docx
@@ -454,7 +454,7 @@
           <w:r>
             <w:fldChar w:fldCharType="separate"/>
           </w:r>
-          <w:hyperlink w:anchor="_Toc422848608" w:history="1">
+          <w:hyperlink w:anchor="_Toc422848927" w:history="1">
             <w:r>
               <w:rPr>
                 <w:rStyle w:val="a6"/>
@@ -490,7 +490,7 @@
                 <w:noProof/>
                 <w:webHidden/>
               </w:rPr>
-              <w:instrText xml:space="preserve"> PAGEREF _Toc422848608 \h </w:instrText>
+              <w:instrText xml:space="preserve"> PAGEREF _Toc422848927 \h </w:instrText>
             </w:r>
             <w:r>
               <w:rPr>
@@ -531,7 +531,7 @@
               <w:noProof/>
             </w:rPr>
           </w:pPr>
-          <w:hyperlink w:anchor="_Toc422848609" w:history="1">
+          <w:hyperlink w:anchor="_Toc422848928" w:history="1">
             <w:r>
               <w:rPr>
                 <w:rStyle w:val="a6"/>
@@ -559,7 +559,7 @@
                 <w:noProof/>
                 <w:webHidden/>
               </w:rPr>
-              <w:instrText xml:space="preserve"> PAGEREF _Toc422848609 \h </w:instrText>
+              <w:instrText xml:space="preserve"> PAGEREF _Toc422848928 \h </w:instrText>
             </w:r>
             <w:r>
               <w:rPr>
@@ -600,7 +600,7 @@
               <w:noProof/>
             </w:rPr>
           </w:pPr>
-          <w:hyperlink w:anchor="_Toc422848610" w:history="1">
+          <w:hyperlink w:anchor="_Toc422848929" w:history="1">
             <w:r>
               <w:rPr>
                 <w:rStyle w:val="a6"/>
@@ -628,7 +628,7 @@
                 <w:noProof/>
                 <w:webHidden/>
               </w:rPr>
-              <w:instrText xml:space="preserve"> PAGEREF _Toc422848610 \h </w:instrText>
+              <w:instrText xml:space="preserve"> PAGEREF _Toc422848929 \h </w:instrText>
             </w:r>
             <w:r>
               <w:rPr>
@@ -669,7 +669,7 @@
               <w:noProof/>
             </w:rPr>
           </w:pPr>
-          <w:hyperlink w:anchor="_Toc422848611" w:history="1">
+          <w:hyperlink w:anchor="_Toc422848930" w:history="1">
             <w:r>
               <w:rPr>
                 <w:rStyle w:val="a6"/>
@@ -697,7 +697,7 @@
                 <w:noProof/>
                 <w:webHidden/>
               </w:rPr>
-              <w:instrText xml:space="preserve"> PAGEREF _Toc422848611 \h </w:instrText>
+              <w:instrText xml:space="preserve"> PAGEREF _Toc422848930 \h </w:instrText>
             </w:r>
             <w:r>
               <w:rPr>
@@ -738,7 +738,7 @@
               <w:noProof/>
             </w:rPr>
           </w:pPr>
-          <w:hyperlink w:anchor="_Toc422848612" w:history="1">
+          <w:hyperlink w:anchor="_Toc422848931" w:history="1">
             <w:r>
               <w:rPr>
                 <w:rStyle w:val="a6"/>
@@ -766,7 +766,7 @@
                 <w:noProof/>
                 <w:webHidden/>
               </w:rPr>
-              <w:instrText xml:space="preserve"> PAGEREF _Toc422848612 \h </w:instrText>
+              <w:instrText xml:space="preserve"> PAGEREF _Toc422848931 \h </w:instrText>
             </w:r>
             <w:r>
               <w:rPr>
@@ -807,7 +807,7 @@
               <w:noProof/>
             </w:rPr>
           </w:pPr>
-          <w:hyperlink w:anchor="_Toc422848613" w:history="1">
+          <w:hyperlink w:anchor="_Toc422848932" w:history="1">
             <w:r>
               <w:rPr>
                 <w:rStyle w:val="a6"/>
@@ -843,7 +843,7 @@
                 <w:noProof/>
                 <w:webHidden/>
               </w:rPr>
-              <w:instrText xml:space="preserve"> PAGEREF _Toc422848613 \h </w:instrText>
+              <w:instrText xml:space="preserve"> PAGEREF _Toc422848932 \h </w:instrText>
             </w:r>
             <w:r>
               <w:rPr>
@@ -884,7 +884,7 @@
               <w:noProof/>
             </w:rPr>
           </w:pPr>
-          <w:hyperlink w:anchor="_Toc422848614" w:history="1">
+          <w:hyperlink w:anchor="_Toc422848933" w:history="1">
             <w:r>
               <w:rPr>
                 <w:rStyle w:val="a6"/>
@@ -920,7 +920,7 @@
                 <w:noProof/>
                 <w:webHidden/>
               </w:rPr>
-              <w:instrText xml:space="preserve"> PAGEREF _Toc422848614 \h </w:instrText>
+              <w:instrText xml:space="preserve"> PAGEREF _Toc422848933 \h </w:instrText>
             </w:r>
             <w:r>
               <w:rPr>
@@ -961,7 +961,7 @@
               <w:noProof/>
             </w:rPr>
           </w:pPr>
-          <w:hyperlink w:anchor="_Toc422848615" w:history="1">
+          <w:hyperlink w:anchor="_Toc422848934" w:history="1">
             <w:r>
               <w:rPr>
                 <w:rStyle w:val="a6"/>
@@ -989,7 +989,7 @@
                 <w:noProof/>
                 <w:webHidden/>
               </w:rPr>
-              <w:instrText xml:space="preserve"> PAGEREF _Toc422848615 \h </w:instrText>
+              <w:instrText xml:space="preserve"> PAGEREF _Toc422848934 \h </w:instrText>
             </w:r>
             <w:r>
               <w:rPr>
@@ -1030,7 +1030,7 @@
               <w:noProof/>
             </w:rPr>
           </w:pPr>
-          <w:hyperlink w:anchor="_Toc422848616" w:history="1">
+          <w:hyperlink w:anchor="_Toc422848935" w:history="1">
             <w:r>
               <w:rPr>
                 <w:rStyle w:val="a6"/>
@@ -1058,7 +1058,7 @@
                 <w:noProof/>
                 <w:webHidden/>
               </w:rPr>
-              <w:instrText xml:space="preserve"> PAGEREF _Toc422848616 \h </w:instrText>
+              <w:instrText xml:space="preserve"> PAGEREF _Toc422848935 \h </w:instrText>
             </w:r>
             <w:r>
               <w:rPr>
@@ -1099,7 +1099,7 @@
               <w:noProof/>
             </w:rPr>
           </w:pPr>
-          <w:hyperlink w:anchor="_Toc422848617" w:history="1">
+          <w:hyperlink w:anchor="_Toc422848936" w:history="1">
             <w:r>
               <w:rPr>
                 <w:rStyle w:val="a6"/>
@@ -1127,7 +1127,7 @@
                 <w:noProof/>
                 <w:webHidden/>
               </w:rPr>
-              <w:instrText xml:space="preserve"> PAGEREF _Toc422848617 \h </w:instrText>
+              <w:instrText xml:space="preserve"> PAGEREF _Toc422848936 \h </w:instrText>
             </w:r>
             <w:r>
               <w:rPr>
@@ -1168,7 +1168,7 @@
               <w:noProof/>
             </w:rPr>
           </w:pPr>
-          <w:hyperlink w:anchor="_Toc422848618" w:history="1">
+          <w:hyperlink w:anchor="_Toc422848937" w:history="1">
             <w:r>
               <w:rPr>
                 <w:rStyle w:val="a6"/>
@@ -1196,7 +1196,7 @@
                 <w:noProof/>
                 <w:webHidden/>
               </w:rPr>
-              <w:instrText xml:space="preserve"> PAGEREF _Toc422848618 \h </w:instrText>
+              <w:instrText xml:space="preserve"> PAGEREF _Toc422848937 \h </w:instrText>
             </w:r>
             <w:r>
               <w:rPr>
@@ -1237,7 +1237,7 @@
               <w:noProof/>
             </w:rPr>
           </w:pPr>
-          <w:hyperlink w:anchor="_Toc422848619" w:history="1">
+          <w:hyperlink w:anchor="_Toc422848938" w:history="1">
             <w:r>
               <w:rPr>
                 <w:rStyle w:val="a6"/>
@@ -1265,7 +1265,7 @@
                 <w:noProof/>
                 <w:webHidden/>
               </w:rPr>
-              <w:instrText xml:space="preserve"> PAGEREF _Toc422848619 \h </w:instrText>
+              <w:instrText xml:space="preserve"> PAGEREF _Toc422848938 \h </w:instrText>
             </w:r>
             <w:r>
               <w:rPr>
@@ -1306,7 +1306,7 @@
               <w:noProof/>
             </w:rPr>
           </w:pPr>
-          <w:hyperlink w:anchor="_Toc422848620" w:history="1">
+          <w:hyperlink w:anchor="_Toc422848939" w:history="1">
             <w:r>
               <w:rPr>
                 <w:rStyle w:val="a6"/>
@@ -1342,7 +1342,7 @@
                 <w:noProof/>
                 <w:webHidden/>
               </w:rPr>
-              <w:instrText xml:space="preserve"> PAGEREF _Toc422848620 \h </w:instrText>
+              <w:instrText xml:space="preserve"> PAGEREF _Toc422848939 \h </w:instrText>
             </w:r>
             <w:r>
               <w:rPr>
@@ -1383,7 +1383,7 @@
               <w:noProof/>
             </w:rPr>
           </w:pPr>
-          <w:hyperlink w:anchor="_Toc422848621" w:history="1">
+          <w:hyperlink w:anchor="_Toc422848940" w:history="1">
             <w:r>
               <w:rPr>
                 <w:rStyle w:val="a6"/>
@@ -1419,7 +1419,7 @@
                 <w:noProof/>
                 <w:webHidden/>
               </w:rPr>
-              <w:instrText xml:space="preserve"> PAGEREF _Toc422848621 \h </w:instrText>
+              <w:instrText xml:space="preserve"> PAGEREF _Toc422848940 \h </w:instrText>
             </w:r>
             <w:r>
               <w:rPr>
@@ -1460,7 +1460,7 @@
               <w:noProof/>
             </w:rPr>
           </w:pPr>
-          <w:hyperlink w:anchor="_Toc422848622" w:history="1">
+          <w:hyperlink w:anchor="_Toc422848941" w:history="1">
             <w:r>
               <w:rPr>
                 <w:rStyle w:val="a6"/>
@@ -1496,7 +1496,7 @@
                 <w:noProof/>
                 <w:webHidden/>
               </w:rPr>
-              <w:instrText xml:space="preserve"> PAGEREF _Toc422848622 \h </w:instrText>
+              <w:instrText xml:space="preserve"> PAGEREF _Toc422848941 \h </w:instrText>
             </w:r>
             <w:r>
               <w:rPr>
@@ -1537,7 +1537,7 @@
               <w:noProof/>
             </w:rPr>
           </w:pPr>
-          <w:hyperlink w:anchor="_Toc422848623" w:history="1">
+          <w:hyperlink w:anchor="_Toc422848942" w:history="1">
             <w:r>
               <w:rPr>
                 <w:rStyle w:val="a6"/>
@@ -1565,7 +1565,7 @@
                 <w:noProof/>
                 <w:webHidden/>
               </w:rPr>
-              <w:instrText xml:space="preserve"> PAGEREF _Toc422848623 \h </w:instrText>
+              <w:instrText xml:space="preserve"> PAGEREF _Toc422848942 \h </w:instrText>
             </w:r>
             <w:r>
               <w:rPr>
@@ -1606,7 +1606,7 @@
               <w:noProof/>
             </w:rPr>
           </w:pPr>
-          <w:hyperlink w:anchor="_Toc422848624" w:history="1">
+          <w:hyperlink w:anchor="_Toc422848943" w:history="1">
             <w:r>
               <w:rPr>
                 <w:rStyle w:val="a6"/>
@@ -1634,7 +1634,7 @@
                 <w:noProof/>
                 <w:webHidden/>
               </w:rPr>
-              <w:instrText xml:space="preserve"> PAGEREF _Toc422848624 \h </w:instrText>
+              <w:instrText xml:space="preserve"> PAGEREF _Toc422848943 \h </w:instrText>
             </w:r>
             <w:r>
               <w:rPr>
@@ -1675,7 +1675,7 @@
               <w:noProof/>
             </w:rPr>
           </w:pPr>
-          <w:hyperlink w:anchor="_Toc422848625" w:history="1">
+          <w:hyperlink w:anchor="_Toc422848944" w:history="1">
             <w:r>
               <w:rPr>
                 <w:rStyle w:val="a6"/>
@@ -1711,7 +1711,7 @@
                 <w:noProof/>
                 <w:webHidden/>
               </w:rPr>
-              <w:instrText xml:space="preserve"> PAGEREF _Toc422848625 \h </w:instrText>
+              <w:instrText xml:space="preserve"> PAGEREF _Toc422848944 \h </w:instrText>
             </w:r>
             <w:r>
               <w:rPr>
@@ -1752,7 +1752,7 @@
               <w:noProof/>
             </w:rPr>
           </w:pPr>
-          <w:hyperlink w:anchor="_Toc422848626" w:history="1">
+          <w:hyperlink w:anchor="_Toc422848945" w:history="1">
             <w:r>
               <w:rPr>
                 <w:rStyle w:val="a6"/>
@@ -1788,7 +1788,7 @@
                 <w:noProof/>
                 <w:webHidden/>
               </w:rPr>
-              <w:instrText xml:space="preserve"> PAGEREF _Toc422848626 \h </w:instrText>
+              <w:instrText xml:space="preserve"> PAGEREF _Toc422848945 \h </w:instrText>
             </w:r>
             <w:r>
               <w:rPr>
@@ -1829,7 +1829,7 @@
               <w:noProof/>
             </w:rPr>
           </w:pPr>
-          <w:hyperlink w:anchor="_Toc422848627" w:history="1">
+          <w:hyperlink w:anchor="_Toc422848946" w:history="1">
             <w:r>
               <w:rPr>
                 <w:rStyle w:val="a6"/>
@@ -1865,7 +1865,7 @@
                 <w:noProof/>
                 <w:webHidden/>
               </w:rPr>
-              <w:instrText xml:space="preserve"> PAGEREF _Toc422848627 \h </w:instrText>
+              <w:instrText xml:space="preserve"> PAGEREF _Toc422848946 \h </w:instrText>
             </w:r>
             <w:r>
               <w:rPr>
@@ -1906,7 +1906,7 @@
               <w:noProof/>
             </w:rPr>
           </w:pPr>
-          <w:hyperlink w:anchor="_Toc422848628" w:history="1">
+          <w:hyperlink w:anchor="_Toc422848947" w:history="1">
             <w:r>
               <w:rPr>
                 <w:rStyle w:val="a6"/>
@@ -1942,7 +1942,7 @@
                 <w:noProof/>
                 <w:webHidden/>
               </w:rPr>
-              <w:instrText xml:space="preserve"> PAGEREF _Toc422848628 \h </w:instrText>
+              <w:instrText xml:space="preserve"> PAGEREF _Toc422848947 \h </w:instrText>
             </w:r>
             <w:r>
               <w:rPr>
@@ -1983,7 +1983,7 @@
               <w:noProof/>
             </w:rPr>
           </w:pPr>
-          <w:hyperlink w:anchor="_Toc422848629" w:history="1">
+          <w:hyperlink w:anchor="_Toc422848948" w:history="1">
             <w:r>
               <w:rPr>
                 <w:rStyle w:val="a6"/>
@@ -2019,7 +2019,7 @@
                 <w:noProof/>
                 <w:webHidden/>
               </w:rPr>
-              <w:instrText xml:space="preserve"> PAGEREF _Toc422848629 \h </w:instrText>
+              <w:instrText xml:space="preserve"> PAGEREF _Toc422848948 \h </w:instrText>
             </w:r>
             <w:r>
               <w:rPr>
@@ -2060,7 +2060,7 @@
               <w:noProof/>
             </w:rPr>
           </w:pPr>
-          <w:hyperlink w:anchor="_Toc422848630" w:history="1">
+          <w:hyperlink w:anchor="_Toc422848949" w:history="1">
             <w:r>
               <w:rPr>
                 <w:rStyle w:val="a6"/>
@@ -2096,7 +2096,7 @@
                 <w:noProof/>
                 <w:webHidden/>
               </w:rPr>
-              <w:instrText xml:space="preserve"> PAGEREF _Toc422848630 \h </w:instrText>
+              <w:instrText xml:space="preserve"> PAGEREF _Toc422848949 \h </w:instrText>
             </w:r>
             <w:r>
               <w:rPr>
@@ -2137,7 +2137,7 @@
               <w:noProof/>
             </w:rPr>
           </w:pPr>
-          <w:hyperlink w:anchor="_Toc422848631" w:history="1">
+          <w:hyperlink w:anchor="_Toc422848950" w:history="1">
             <w:r>
               <w:rPr>
                 <w:rStyle w:val="a6"/>
@@ -2173,7 +2173,7 @@
                 <w:noProof/>
                 <w:webHidden/>
               </w:rPr>
-              <w:instrText xml:space="preserve"> PAGEREF _Toc422848631 \h </w:instrText>
+              <w:instrText xml:space="preserve"> PAGEREF _Toc422848950 \h </w:instrText>
             </w:r>
             <w:r>
               <w:rPr>
@@ -2214,7 +2214,7 @@
               <w:noProof/>
             </w:rPr>
           </w:pPr>
-          <w:hyperlink w:anchor="_Toc422848632" w:history="1">
+          <w:hyperlink w:anchor="_Toc422848951" w:history="1">
             <w:r>
               <w:rPr>
                 <w:rStyle w:val="a6"/>
@@ -2250,7 +2250,7 @@
                 <w:noProof/>
                 <w:webHidden/>
               </w:rPr>
-              <w:instrText xml:space="preserve"> PAGEREF _Toc422848632 \h </w:instrText>
+              <w:instrText xml:space="preserve"> PAGEREF _Toc422848951 \h </w:instrText>
             </w:r>
             <w:r>
               <w:rPr>
@@ -2291,7 +2291,7 @@
               <w:noProof/>
             </w:rPr>
           </w:pPr>
-          <w:hyperlink w:anchor="_Toc422848633" w:history="1">
+          <w:hyperlink w:anchor="_Toc422848952" w:history="1">
             <w:r>
               <w:rPr>
                 <w:rStyle w:val="a6"/>
@@ -2327,7 +2327,7 @@
                 <w:noProof/>
                 <w:webHidden/>
               </w:rPr>
-              <w:instrText xml:space="preserve"> PAGEREF _Toc422848633 \h </w:instrText>
+              <w:instrText xml:space="preserve"> PAGEREF _Toc422848952 \h </w:instrText>
             </w:r>
             <w:r>
               <w:rPr>
@@ -2368,7 +2368,7 @@
               <w:noProof/>
             </w:rPr>
           </w:pPr>
-          <w:hyperlink w:anchor="_Toc422848634" w:history="1">
+          <w:hyperlink w:anchor="_Toc422848953" w:history="1">
             <w:r>
               <w:rPr>
                 <w:rStyle w:val="a6"/>
@@ -2404,7 +2404,7 @@
                 <w:noProof/>
                 <w:webHidden/>
               </w:rPr>
-              <w:instrText xml:space="preserve"> PAGEREF _Toc422848634 \h </w:instrText>
+              <w:instrText xml:space="preserve"> PAGEREF _Toc422848953 \h </w:instrText>
             </w:r>
             <w:r>
               <w:rPr>
@@ -2445,7 +2445,7 @@
               <w:noProof/>
             </w:rPr>
           </w:pPr>
-          <w:hyperlink w:anchor="_Toc422848635" w:history="1">
+          <w:hyperlink w:anchor="_Toc422848954" w:history="1">
             <w:r>
               <w:rPr>
                 <w:rStyle w:val="a6"/>
@@ -2481,7 +2481,7 @@
                 <w:noProof/>
                 <w:webHidden/>
               </w:rPr>
-              <w:instrText xml:space="preserve"> PAGEREF _Toc422848635 \h </w:instrText>
+              <w:instrText xml:space="preserve"> PAGEREF _Toc422848954 \h </w:instrText>
             </w:r>
             <w:r>
               <w:rPr>
@@ -2502,6 +2502,83 @@
                 <w:webHidden/>
               </w:rPr>
               <w:t>6</w:t>
+            </w:r>
+            <w:r>
+              <w:rPr>
+                <w:noProof/>
+                <w:webHidden/>
+              </w:rPr>
+              <w:fldChar w:fldCharType="end"/>
+            </w:r>
+          </w:hyperlink>
+        </w:p>
+        <w:p>
+          <w:pPr>
+            <w:pStyle w:val="10"/>
+            <w:tabs>
+              <w:tab w:val="right" w:leader="dot" w:pos="8296"/>
+            </w:tabs>
+            <w:rPr>
+              <w:noProof/>
+            </w:rPr>
+          </w:pPr>
+          <w:hyperlink w:anchor="_Toc422848955" w:history="1">
+            <w:r>
+              <w:rPr>
+                <w:rStyle w:val="a6"/>
+                <w:rFonts w:ascii="黑体" w:eastAsia="黑体" w:hAnsi="黑体"/>
+                <w:noProof/>
+              </w:rPr>
+              <w:t>10</w:t>
+            </w:r>
+            <w:r>
+              <w:rPr>
+                <w:rStyle w:val="a6"/>
+                <w:rFonts w:ascii="黑体" w:eastAsia="黑体" w:hAnsi="黑体" w:hint="eastAsia"/>
+                <w:noProof/>
+              </w:rPr>
+              <w:t>代码目录结构定义</w:t>
+            </w:r>
+            <w:r>
+              <w:rPr>
+                <w:noProof/>
+                <w:webHidden/>
+              </w:rPr>
+              <w:tab/>
+            </w:r>
+            <w:r>
+              <w:rPr>
+                <w:noProof/>
+                <w:webHidden/>
+              </w:rPr>
+              <w:fldChar w:fldCharType="begin"/>
+            </w:r>
+            <w:r>
+              <w:rPr>
+                <w:noProof/>
+                <w:webHidden/>
+              </w:rPr>
+              <w:instrText xml:space="preserve"> PAGEREF _Toc422848955 \h </w:instrText>
+            </w:r>
+            <w:r>
+              <w:rPr>
+                <w:noProof/>
+                <w:webHidden/>
+              </w:rPr>
+            </w:r>
+            <w:r>
+              <w:rPr>
+                <w:noProof/>
+                <w:webHidden/>
+              </w:rPr>
+              <w:fldChar w:fldCharType="separate"/>
+            </w:r>
+            <w:r>
+              <w:rPr>
+                <w:noProof/>
+                <w:webHidden/>
+              </w:rPr>
+              <w:t>7</w:t>
             </w:r>
             <w:r>
               <w:rPr>
@@ -2540,7 +2617,7 @@
           <w:rFonts w:ascii="黑体" w:eastAsia="黑体" w:hAnsi="黑体"/>
         </w:rPr>
       </w:pPr>
-      <w:bookmarkStart w:id="1" w:name="_Toc422848608"/>
+      <w:bookmarkStart w:id="1" w:name="_Toc422848927"/>
       <w:r>
         <w:rPr>
           <w:rFonts w:ascii="黑体" w:eastAsia="黑体" w:hAnsi="黑体" w:hint="eastAsia"/>
@@ -2557,7 +2634,7 @@
           <w:rFonts w:ascii="黑体" w:eastAsia="黑体" w:hAnsi="黑体"/>
         </w:rPr>
       </w:pPr>
-      <w:bookmarkStart w:id="2" w:name="_Toc422848609"/>
+      <w:bookmarkStart w:id="2" w:name="_Toc422848928"/>
       <w:r>
         <w:rPr>
           <w:rFonts w:ascii="黑体" w:eastAsia="黑体" w:hAnsi="黑体"/>
@@ -2598,7 +2675,7 @@
           <w:rFonts w:ascii="黑体" w:eastAsia="黑体" w:hAnsi="黑体"/>
         </w:rPr>
       </w:pPr>
-      <w:bookmarkStart w:id="3" w:name="_Toc422848610"/>
+      <w:bookmarkStart w:id="3" w:name="_Toc422848929"/>
       <w:r>
         <w:rPr>
           <w:rFonts w:ascii="黑体" w:eastAsia="黑体" w:hAnsi="黑体"/>
@@ -2638,7 +2715,7 @@
           <w:rFonts w:ascii="黑体" w:eastAsia="黑体" w:hAnsi="黑体"/>
         </w:rPr>
       </w:pPr>
-      <w:bookmarkStart w:id="4" w:name="_Toc422848611"/>
+      <w:bookmarkStart w:id="4" w:name="_Toc422848930"/>
       <w:r>
         <w:rPr>
           <w:rFonts w:ascii="黑体" w:eastAsia="黑体" w:hAnsi="黑体"/>
@@ -2698,7 +2775,7 @@
           <w:rFonts w:ascii="黑体" w:eastAsia="黑体" w:hAnsi="黑体"/>
         </w:rPr>
       </w:pPr>
-      <w:bookmarkStart w:id="5" w:name="_Toc422848612"/>
+      <w:bookmarkStart w:id="5" w:name="_Toc422848931"/>
       <w:r>
         <w:rPr>
           <w:rFonts w:ascii="黑体" w:eastAsia="黑体" w:hAnsi="黑体"/>
@@ -2793,7 +2870,7 @@
           <w:rFonts w:ascii="黑体" w:eastAsia="黑体" w:hAnsi="黑体"/>
         </w:rPr>
       </w:pPr>
-      <w:bookmarkStart w:id="6" w:name="_Toc422848613"/>
+      <w:bookmarkStart w:id="6" w:name="_Toc422848932"/>
       <w:r>
         <w:rPr>
           <w:rFonts w:ascii="黑体" w:eastAsia="黑体" w:hAnsi="黑体" w:hint="eastAsia"/>
@@ -2951,7 +3028,7 @@
           <w:rFonts w:ascii="黑体" w:eastAsia="黑体" w:hAnsi="黑体"/>
         </w:rPr>
       </w:pPr>
-      <w:bookmarkStart w:id="7" w:name="_Toc422848614"/>
+      <w:bookmarkStart w:id="7" w:name="_Toc422848933"/>
       <w:r>
         <w:rPr>
           <w:rFonts w:ascii="黑体" w:eastAsia="黑体" w:hAnsi="黑体" w:hint="eastAsia"/>
@@ -2968,7 +3045,7 @@
           <w:rFonts w:ascii="黑体" w:eastAsia="黑体" w:hAnsi="黑体"/>
         </w:rPr>
       </w:pPr>
-      <w:bookmarkStart w:id="8" w:name="_Toc422848615"/>
+      <w:bookmarkStart w:id="8" w:name="_Toc422848934"/>
       <w:r>
         <w:rPr>
           <w:rFonts w:ascii="黑体" w:eastAsia="黑体" w:hAnsi="黑体"/>
@@ -3020,7 +3097,7 @@
           <w:rFonts w:ascii="黑体" w:eastAsia="黑体" w:hAnsi="黑体"/>
         </w:rPr>
       </w:pPr>
-      <w:bookmarkStart w:id="9" w:name="_Toc422848616"/>
+      <w:bookmarkStart w:id="9" w:name="_Toc422848935"/>
       <w:r>
         <w:rPr>
           <w:rFonts w:ascii="黑体" w:eastAsia="黑体" w:hAnsi="黑体"/>
@@ -3155,7 +3232,7 @@
           <w:rFonts w:ascii="黑体" w:eastAsia="黑体" w:hAnsi="黑体"/>
         </w:rPr>
       </w:pPr>
-      <w:bookmarkStart w:id="10" w:name="_Toc422848617"/>
+      <w:bookmarkStart w:id="10" w:name="_Toc422848936"/>
       <w:r>
         <w:rPr>
           <w:rFonts w:ascii="黑体" w:eastAsia="黑体" w:hAnsi="黑体"/>
@@ -3214,7 +3291,7 @@
           <w:rFonts w:ascii="黑体" w:eastAsia="黑体" w:hAnsi="黑体"/>
         </w:rPr>
       </w:pPr>
-      <w:bookmarkStart w:id="11" w:name="_Toc422848618"/>
+      <w:bookmarkStart w:id="11" w:name="_Toc422848937"/>
       <w:r>
         <w:rPr>
           <w:rFonts w:ascii="黑体" w:eastAsia="黑体" w:hAnsi="黑体"/>
@@ -3286,7 +3363,7 @@
           <w:rFonts w:ascii="黑体" w:eastAsia="黑体" w:hAnsi="黑体"/>
         </w:rPr>
       </w:pPr>
-      <w:bookmarkStart w:id="12" w:name="_Toc422848619"/>
+      <w:bookmarkStart w:id="12" w:name="_Toc422848938"/>
       <w:r>
         <w:rPr>
           <w:rFonts w:ascii="黑体" w:eastAsia="黑体" w:hAnsi="黑体"/>
@@ -3346,7 +3423,7 @@
           <w:rFonts w:ascii="黑体" w:eastAsia="黑体" w:hAnsi="黑体"/>
         </w:rPr>
       </w:pPr>
-      <w:bookmarkStart w:id="13" w:name="_Toc422848620"/>
+      <w:bookmarkStart w:id="13" w:name="_Toc422848939"/>
       <w:r>
         <w:rPr>
           <w:rFonts w:ascii="黑体" w:eastAsia="黑体" w:hAnsi="黑体" w:hint="eastAsia"/>
@@ -3481,7 +3558,7 @@
           <w:rFonts w:ascii="黑体" w:eastAsia="黑体" w:hAnsi="黑体"/>
         </w:rPr>
       </w:pPr>
-      <w:bookmarkStart w:id="14" w:name="_Toc422848621"/>
+      <w:bookmarkStart w:id="14" w:name="_Toc422848940"/>
       <w:r>
         <w:rPr>
           <w:rFonts w:ascii="黑体" w:eastAsia="黑体" w:hAnsi="黑体" w:hint="eastAsia"/>
@@ -3528,7 +3605,7 @@
           <w:rFonts w:ascii="黑体" w:eastAsia="黑体" w:hAnsi="黑体"/>
         </w:rPr>
       </w:pPr>
-      <w:bookmarkStart w:id="15" w:name="_Toc422848622"/>
+      <w:bookmarkStart w:id="15" w:name="_Toc422848941"/>
       <w:r>
         <w:rPr>
           <w:rFonts w:ascii="黑体" w:eastAsia="黑体" w:hAnsi="黑体" w:hint="eastAsia"/>
@@ -3551,7 +3628,7 @@
           <w:rFonts w:ascii="黑体" w:eastAsia="黑体" w:hAnsi="黑体"/>
         </w:rPr>
       </w:pPr>
-      <w:bookmarkStart w:id="16" w:name="_Toc422848623"/>
+      <w:bookmarkStart w:id="16" w:name="_Toc422848942"/>
       <w:r>
         <w:rPr>
           <w:rFonts w:ascii="黑体" w:eastAsia="黑体" w:hAnsi="黑体"/>
@@ -3638,7 +3715,7 @@
           <w:rFonts w:ascii="黑体" w:eastAsia="黑体" w:hAnsi="黑体"/>
         </w:rPr>
       </w:pPr>
-      <w:bookmarkStart w:id="17" w:name="_Toc422848624"/>
+      <w:bookmarkStart w:id="17" w:name="_Toc422848943"/>
       <w:r>
         <w:rPr>
           <w:rFonts w:ascii="黑体" w:eastAsia="黑体" w:hAnsi="黑体"/>
@@ -3893,7 +3970,7 @@
           <w:rFonts w:ascii="黑体" w:eastAsia="黑体" w:hAnsi="黑体"/>
         </w:rPr>
       </w:pPr>
-      <w:bookmarkStart w:id="18" w:name="_Toc422848625"/>
+      <w:bookmarkStart w:id="18" w:name="_Toc422848944"/>
       <w:r>
         <w:rPr>
           <w:rFonts w:ascii="黑体" w:eastAsia="黑体" w:hAnsi="黑体" w:hint="eastAsia"/>
@@ -3916,7 +3993,7 @@
           <w:rFonts w:ascii="黑体" w:eastAsia="黑体" w:hAnsi="黑体"/>
         </w:rPr>
       </w:pPr>
-      <w:bookmarkStart w:id="19" w:name="_Toc422848626"/>
+      <w:bookmarkStart w:id="19" w:name="_Toc422848945"/>
       <w:r>
         <w:rPr>
           <w:rFonts w:ascii="黑体" w:eastAsia="黑体" w:hAnsi="黑体" w:hint="eastAsia"/>
@@ -4172,7 +4249,7 @@
           <w:rFonts w:ascii="黑体" w:eastAsia="黑体" w:hAnsi="黑体"/>
         </w:rPr>
       </w:pPr>
-      <w:bookmarkStart w:id="20" w:name="_Toc422848627"/>
+      <w:bookmarkStart w:id="20" w:name="_Toc422848946"/>
       <w:r>
         <w:rPr>
           <w:rFonts w:ascii="黑体" w:eastAsia="黑体" w:hAnsi="黑体"/>
@@ -4554,7 +4631,7 @@
           <w:rFonts w:ascii="黑体" w:eastAsia="黑体" w:hAnsi="黑体"/>
         </w:rPr>
       </w:pPr>
-      <w:bookmarkStart w:id="21" w:name="_Toc422848628"/>
+      <w:bookmarkStart w:id="21" w:name="_Toc422848947"/>
       <w:r>
         <w:rPr>
           <w:rFonts w:ascii="黑体" w:eastAsia="黑体" w:hAnsi="黑体" w:hint="eastAsia"/>
@@ -4916,7 +4993,7 @@
           <w:rFonts w:ascii="黑体" w:eastAsia="黑体" w:hAnsi="黑体"/>
         </w:rPr>
       </w:pPr>
-      <w:bookmarkStart w:id="22" w:name="_Toc422848629"/>
+      <w:bookmarkStart w:id="22" w:name="_Toc422848948"/>
       <w:r>
         <w:rPr>
           <w:rFonts w:ascii="黑体" w:eastAsia="黑体" w:hAnsi="黑体"/>
@@ -5299,7 +5376,7 @@
           <w:rFonts w:ascii="黑体" w:eastAsia="黑体" w:hAnsi="黑体"/>
         </w:rPr>
       </w:pPr>
-      <w:bookmarkStart w:id="23" w:name="_Toc422848630"/>
+      <w:bookmarkStart w:id="23" w:name="_Toc422848949"/>
       <w:r>
         <w:rPr>
           <w:rFonts w:ascii="黑体" w:eastAsia="黑体" w:hAnsi="黑体"/>
@@ -5667,7 +5744,7 @@
           <w:rFonts w:ascii="黑体" w:eastAsia="黑体" w:hAnsi="黑体"/>
         </w:rPr>
       </w:pPr>
-      <w:bookmarkStart w:id="24" w:name="_Toc422848631"/>
+      <w:bookmarkStart w:id="24" w:name="_Toc422848950"/>
       <w:r>
         <w:rPr>
           <w:rFonts w:ascii="黑体" w:eastAsia="黑体" w:hAnsi="黑体"/>
@@ -6050,7 +6127,7 @@
           <w:szCs w:val="24"/>
         </w:rPr>
       </w:pPr>
-      <w:bookmarkStart w:id="25" w:name="_Toc422848632"/>
+      <w:bookmarkStart w:id="25" w:name="_Toc422848951"/>
       <w:r>
         <w:rPr>
           <w:rFonts w:ascii="黑体" w:eastAsia="黑体" w:hAnsi="黑体" w:hint="eastAsia"/>
@@ -6438,7 +6515,7 @@
           <w:rFonts w:ascii="黑体" w:eastAsia="黑体" w:hAnsi="黑体"/>
         </w:rPr>
       </w:pPr>
-      <w:bookmarkStart w:id="26" w:name="_Toc422848633"/>
+      <w:bookmarkStart w:id="26" w:name="_Toc422848952"/>
       <w:r>
         <w:rPr>
           <w:rFonts w:ascii="黑体" w:eastAsia="黑体" w:hAnsi="黑体"/>
@@ -6797,13 +6874,7 @@
         </w:tc>
       </w:tr>
     </w:tbl>
-    <w:p>
-      <w:pPr>
-        <w:rPr>
-          <w:rFonts w:hint="eastAsia"/>
-        </w:rPr>
-      </w:pPr>
-    </w:p>
+    <w:p/>
     <w:p>
       <w:pPr>
         <w:pStyle w:val="a4"/>
@@ -6812,7 +6883,7 @@
           <w:rFonts w:ascii="黑体" w:eastAsia="黑体" w:hAnsi="黑体"/>
         </w:rPr>
       </w:pPr>
-      <w:bookmarkStart w:id="27" w:name="_Toc422848634"/>
+      <w:bookmarkStart w:id="27" w:name="_Toc422848953"/>
       <w:r>
         <w:rPr>
           <w:rFonts w:ascii="黑体" w:eastAsia="黑体" w:hAnsi="黑体" w:hint="eastAsia"/>
@@ -6830,7 +6901,7 @@
           <w:rFonts w:ascii="黑体" w:eastAsia="黑体" w:hAnsi="黑体"/>
         </w:rPr>
       </w:pPr>
-      <w:bookmarkStart w:id="28" w:name="_Toc422848635"/>
+      <w:bookmarkStart w:id="28" w:name="_Toc422848954"/>
       <w:r>
         <w:rPr>
           <w:rFonts w:ascii="黑体" w:eastAsia="黑体" w:hAnsi="黑体" w:hint="eastAsia"/>
@@ -6916,6 +6987,39 @@
         </w:rPr>
         <w:t>已收件</w:t>
       </w:r>
+    </w:p>
+    <w:p/>
+    <w:p>
+      <w:pPr>
+        <w:pStyle w:val="a4"/>
+        <w:jc w:val="both"/>
+        <w:rPr>
+          <w:rFonts w:ascii="黑体" w:eastAsia="黑体" w:hAnsi="黑体"/>
+        </w:rPr>
+      </w:pPr>
+      <w:bookmarkStart w:id="29" w:name="_Toc422848955"/>
+      <w:r>
+        <w:rPr>
+          <w:rFonts w:ascii="黑体" w:eastAsia="黑体" w:hAnsi="黑体" w:hint="eastAsia"/>
+        </w:rPr>
+        <w:lastRenderedPageBreak/>
+        <w:t>10代码目录结构定义</w:t>
+      </w:r>
+      <w:bookmarkEnd w:id="29"/>
+    </w:p>
+    <w:p>
+      <w:pPr>
+        <w:rPr>
+          <w:rFonts w:hint="eastAsia"/>
+        </w:rPr>
+      </w:pPr>
+    </w:p>
+    <w:p>
+      <w:pPr>
+        <w:rPr>
+          <w:rFonts w:hint="eastAsia"/>
+        </w:rPr>
+      </w:pPr>
     </w:p>
     <w:sectPr>
       <w:pgSz w:w="11906" w:h="16838"/>
@@ -7798,7 +7902,7 @@
 </file>
 
 <file path=customXml/itemProps1.xml><?xml version="1.0" encoding="utf-8"?>
-<ds:datastoreItem xmlns:ds="http://schemas.openxmlformats.org/officeDocument/2006/customXml" ds:itemID="{D978E2B8-2146-4E44-906E-22A250C2F95B}">
+<ds:datastoreItem xmlns:ds="http://schemas.openxmlformats.org/officeDocument/2006/customXml" ds:itemID="{C87408C6-295D-467F-9419-705F004C9A02}">
   <ds:schemaRefs>
     <ds:schemaRef ds:uri="http://schemas.openxmlformats.org/officeDocument/2006/bibliography"/>
   </ds:schemaRefs>

--- a/现代物流/物流订单管理系统产品与技术架构.docx
+++ b/现代物流/物流订单管理系统产品与技术架构.docx
@@ -148,7 +148,23 @@
                 <w:rFonts w:asciiTheme="minorEastAsia" w:hAnsiTheme="minorEastAsia" w:hint="eastAsia"/>
                 <w:szCs w:val="21"/>
               </w:rPr>
-              <w:t>2015-05-23</w:t>
+              <w:t>2015-0</w:t>
+            </w:r>
+            <w:r>
+              <w:rPr>
+                <w:rFonts w:asciiTheme="minorEastAsia" w:hAnsiTheme="minorEastAsia"/>
+                <w:szCs w:val="21"/>
+              </w:rPr>
+              <w:t>6</w:t>
+            </w:r>
+            <w:bookmarkStart w:id="0" w:name="_GoBack"/>
+            <w:bookmarkEnd w:id="0"/>
+            <w:r>
+              <w:rPr>
+                <w:rFonts w:asciiTheme="minorEastAsia" w:hAnsiTheme="minorEastAsia" w:hint="eastAsia"/>
+                <w:szCs w:val="21"/>
+              </w:rPr>
+              <w:t>-23</w:t>
             </w:r>
           </w:p>
         </w:tc>
@@ -432,8 +448,6 @@
             </w:rPr>
             <w:t>目录</w:t>
           </w:r>
-          <w:bookmarkStart w:id="0" w:name="_GoBack"/>
-          <w:bookmarkEnd w:id="0"/>
         </w:p>
         <w:p>
           <w:pPr>
@@ -7007,20 +7021,8 @@
       </w:r>
       <w:bookmarkEnd w:id="29"/>
     </w:p>
-    <w:p>
-      <w:pPr>
-        <w:rPr>
-          <w:rFonts w:hint="eastAsia"/>
-        </w:rPr>
-      </w:pPr>
-    </w:p>
-    <w:p>
-      <w:pPr>
-        <w:rPr>
-          <w:rFonts w:hint="eastAsia"/>
-        </w:rPr>
-      </w:pPr>
-    </w:p>
+    <w:p/>
+    <w:p/>
     <w:sectPr>
       <w:pgSz w:w="11906" w:h="16838"/>
       <w:pgMar w:top="1440" w:right="1800" w:bottom="1440" w:left="1800" w:header="851" w:footer="992" w:gutter="0"/>
@@ -7902,7 +7904,7 @@
 </file>
 
 <file path=customXml/itemProps1.xml><?xml version="1.0" encoding="utf-8"?>
-<ds:datastoreItem xmlns:ds="http://schemas.openxmlformats.org/officeDocument/2006/customXml" ds:itemID="{C87408C6-295D-467F-9419-705F004C9A02}">
+<ds:datastoreItem xmlns:ds="http://schemas.openxmlformats.org/officeDocument/2006/customXml" ds:itemID="{7D6190FE-4305-4A71-9AAC-1574B5965863}">
   <ds:schemaRefs>
     <ds:schemaRef ds:uri="http://schemas.openxmlformats.org/officeDocument/2006/bibliography"/>
   </ds:schemaRefs>
